--- a/Development/Assignments/Assignment 2/G1_Assignment2.docx
+++ b/Development/Assignments/Assignment 2/G1_Assignment2.docx
@@ -447,21 +447,266 @@
     </w:p>
     <w:p>
       <w:pPr>
-        <w:rPr>
-          <w:rFonts w:cstheme="minorHAnsi"/>
-          <w:sz w:val="24"/>
-          <w:szCs w:val="24"/>
-          <w:rtl/>
-        </w:rPr>
-      </w:pPr>
-      <w:r>
-        <w:rPr>
-          <w:rFonts w:cstheme="minorHAnsi"/>
-          <w:sz w:val="24"/>
-          <w:szCs w:val="24"/>
-          <w:rtl/>
-        </w:rPr>
-        <w:t>1-</w:t>
+        <w:pStyle w:val="ListParagraph"/>
+        <w:numPr>
+          <w:ilvl w:val="0"/>
+          <w:numId w:val="14"/>
+        </w:numPr>
+        <w:rPr>
+          <w:rFonts w:cstheme="minorHAnsi"/>
+          <w:sz w:val="24"/>
+          <w:szCs w:val="24"/>
+          <w:rtl/>
+        </w:rPr>
+      </w:pPr>
+      <w:r>
+        <w:rPr>
+          <w:rFonts w:cstheme="minorHAnsi" w:hint="cs"/>
+          <w:sz w:val="24"/>
+          <w:szCs w:val="24"/>
+          <w:rtl/>
+        </w:rPr>
+        <w:t>כאשר ניגשנו לתהליך יצירת התיק הרפואי במערכת עמדה בפנינו דילמה כיצד לממש את הדבר. מבחינת הדרישות, תיק רפואי ראשוני נוצר אוטומטית במערכת כאשר המוקדן מזין תעודת זהות של לקוח שאינו קיים. כאשר ניגשנו לתכנון התהליך, חשבנו אם יש הגיון ביציר</w:t>
+      </w:r>
+      <w:r>
+        <w:rPr>
+          <w:rFonts w:cstheme="minorHAnsi" w:hint="cs"/>
+          <w:sz w:val="24"/>
+          <w:szCs w:val="24"/>
+          <w:rtl/>
+        </w:rPr>
+        <w:t>ה אוטומטית של תיק רפואי כיוון שא</w:t>
+      </w:r>
+      <w:r>
+        <w:rPr>
+          <w:rFonts w:cstheme="minorHAnsi" w:hint="cs"/>
+          <w:sz w:val="24"/>
+          <w:szCs w:val="24"/>
+          <w:rtl/>
+        </w:rPr>
+        <w:t xml:space="preserve">ם נעבוד ע"פ הגישה של יצירה אוטומטית ייתכנו </w:t>
+      </w:r>
+      <w:r>
+        <w:rPr>
+          <w:rFonts w:cstheme="minorHAnsi" w:hint="cs"/>
+          <w:sz w:val="24"/>
+          <w:szCs w:val="24"/>
+          <w:rtl/>
+        </w:rPr>
+        <w:t>טעויות הקלדה</w:t>
+      </w:r>
+      <w:r>
+        <w:rPr>
+          <w:rFonts w:cstheme="minorHAnsi" w:hint="cs"/>
+          <w:sz w:val="24"/>
+          <w:szCs w:val="24"/>
+          <w:rtl/>
+        </w:rPr>
+        <w:t>,</w:t>
+      </w:r>
+      <w:r>
+        <w:rPr>
+          <w:rFonts w:cstheme="minorHAnsi" w:hint="cs"/>
+          <w:sz w:val="24"/>
+          <w:szCs w:val="24"/>
+          <w:rtl/>
+        </w:rPr>
+        <w:t xml:space="preserve"> ובעקבות כך </w:t>
+      </w:r>
+      <w:r>
+        <w:rPr>
+          <w:rFonts w:cstheme="minorHAnsi" w:hint="cs"/>
+          <w:sz w:val="24"/>
+          <w:szCs w:val="24"/>
+          <w:rtl/>
+        </w:rPr>
+        <w:t xml:space="preserve">ייווצרו </w:t>
+      </w:r>
+      <w:r>
+        <w:rPr>
+          <w:rFonts w:cstheme="minorHAnsi" w:hint="cs"/>
+          <w:sz w:val="24"/>
+          <w:szCs w:val="24"/>
+          <w:rtl/>
+        </w:rPr>
+        <w:t>תיקים רפואיים ללקוחות פיקטיביים. פתרנו את הבעיה ע"י כך שהחלטנו שבמקרה והלקוח שהוזן אינו קיים</w:t>
+      </w:r>
+      <w:r>
+        <w:rPr>
+          <w:rFonts w:cstheme="minorHAnsi" w:hint="cs"/>
+          <w:sz w:val="24"/>
+          <w:szCs w:val="24"/>
+          <w:rtl/>
+        </w:rPr>
+        <w:t>, תוצג הודעה מתאימה למוקדן ש</w:t>
+      </w:r>
+      <w:r>
+        <w:rPr>
+          <w:rFonts w:cstheme="minorHAnsi" w:hint="cs"/>
+          <w:sz w:val="24"/>
+          <w:szCs w:val="24"/>
+          <w:rtl/>
+        </w:rPr>
+        <w:t>יוכל במידת הצורך ליצור לקוח ע"י מילוי פרטיו הדרושים. בעת יצירת לקוח, המערכת יוצרת אוטומטית תיק רפואי. העיקרו</w:t>
+      </w:r>
+      <w:r>
+        <w:rPr>
+          <w:rFonts w:cstheme="minorHAnsi" w:hint="eastAsia"/>
+          <w:sz w:val="24"/>
+          <w:szCs w:val="24"/>
+          <w:rtl/>
+        </w:rPr>
+        <w:t>ן</w:t>
+      </w:r>
+      <w:r>
+        <w:rPr>
+          <w:rFonts w:cstheme="minorHAnsi" w:hint="cs"/>
+          <w:sz w:val="24"/>
+          <w:szCs w:val="24"/>
+          <w:rtl/>
+        </w:rPr>
+        <w:t xml:space="preserve"> שבו השתמשנו לפתרון הבעיה הוא  "הכלה" </w:t>
+      </w:r>
+      <w:r>
+        <w:rPr>
+          <w:rFonts w:cstheme="minorHAnsi" w:hint="cs"/>
+          <w:sz w:val="24"/>
+          <w:szCs w:val="24"/>
+        </w:rPr>
+        <w:t xml:space="preserve"> </w:t>
+      </w:r>
+      <w:r>
+        <w:rPr>
+          <w:rFonts w:cstheme="minorHAnsi" w:hint="cs"/>
+          <w:sz w:val="24"/>
+          <w:szCs w:val="24"/>
+          <w:rtl/>
+        </w:rPr>
+        <w:t>(</w:t>
+      </w:r>
+      <w:r>
+        <w:rPr>
+          <w:rFonts w:cstheme="minorHAnsi"/>
+          <w:sz w:val="24"/>
+          <w:szCs w:val="24"/>
+        </w:rPr>
+        <w:t>Composition</w:t>
+      </w:r>
+      <w:r>
+        <w:rPr>
+          <w:rFonts w:cstheme="minorHAnsi" w:hint="cs"/>
+          <w:sz w:val="24"/>
+          <w:szCs w:val="24"/>
+          <w:rtl/>
+        </w:rPr>
+        <w:t>)</w:t>
+      </w:r>
+      <w:r>
+        <w:rPr>
+          <w:rFonts w:cstheme="minorHAnsi" w:hint="cs"/>
+          <w:sz w:val="24"/>
+          <w:szCs w:val="24"/>
+          <w:rtl/>
+        </w:rPr>
+        <w:t>.</w:t>
+      </w:r>
+      <w:bookmarkStart w:id="0" w:name="_GoBack"/>
+      <w:bookmarkEnd w:id="0"/>
+      <w:r>
+        <w:rPr>
+          <w:rFonts w:cstheme="minorHAnsi" w:hint="cs"/>
+          <w:sz w:val="24"/>
+          <w:szCs w:val="24"/>
+          <w:rtl/>
+        </w:rPr>
+        <w:t xml:space="preserve"> כאשר ניצור אובייקט מסוג </w:t>
+      </w:r>
+      <w:r>
+        <w:rPr>
+          <w:rFonts w:cstheme="minorHAnsi" w:hint="cs"/>
+          <w:sz w:val="24"/>
+          <w:szCs w:val="24"/>
+        </w:rPr>
+        <w:t>C</w:t>
+      </w:r>
+      <w:r>
+        <w:rPr>
+          <w:rFonts w:cstheme="minorHAnsi"/>
+          <w:sz w:val="24"/>
+          <w:szCs w:val="24"/>
+        </w:rPr>
+        <w:t xml:space="preserve">lient </w:t>
+      </w:r>
+      <w:r>
+        <w:rPr>
+          <w:rFonts w:cstheme="minorHAnsi" w:hint="cs"/>
+          <w:sz w:val="24"/>
+          <w:szCs w:val="24"/>
+          <w:rtl/>
+        </w:rPr>
+        <w:t>,</w:t>
+      </w:r>
+      <w:r>
+        <w:rPr>
+          <w:rFonts w:cstheme="minorHAnsi" w:hint="cs"/>
+          <w:sz w:val="24"/>
+          <w:szCs w:val="24"/>
+          <w:rtl/>
+        </w:rPr>
+        <w:t xml:space="preserve"> במהלך היצירה שלו ייווצ</w:t>
+      </w:r>
+      <w:r>
+        <w:rPr>
+          <w:rFonts w:cstheme="minorHAnsi" w:hint="eastAsia"/>
+          <w:sz w:val="24"/>
+          <w:szCs w:val="24"/>
+          <w:rtl/>
+        </w:rPr>
+        <w:t>ר</w:t>
+      </w:r>
+      <w:r>
+        <w:rPr>
+          <w:rFonts w:cstheme="minorHAnsi" w:hint="cs"/>
+          <w:sz w:val="24"/>
+          <w:szCs w:val="24"/>
+          <w:rtl/>
+        </w:rPr>
+        <w:t xml:space="preserve"> אובייקט מסוג </w:t>
+      </w:r>
+      <w:r>
+        <w:rPr>
+          <w:rFonts w:cstheme="minorHAnsi"/>
+          <w:sz w:val="24"/>
+          <w:szCs w:val="24"/>
+        </w:rPr>
+        <w:t xml:space="preserve">MedicalFile </w:t>
+      </w:r>
+      <w:r>
+        <w:rPr>
+          <w:rFonts w:cstheme="minorHAnsi" w:hint="cs"/>
+          <w:sz w:val="24"/>
+          <w:szCs w:val="24"/>
+          <w:rtl/>
+        </w:rPr>
+        <w:t xml:space="preserve"> אשר מקושר אליו באופן ישיר, כיוון שבין לקוח לתיק רפואי קיים יחס של 1 ל </w:t>
+      </w:r>
+      <w:r>
+        <w:rPr>
+          <w:rFonts w:cstheme="minorHAnsi"/>
+          <w:sz w:val="24"/>
+          <w:szCs w:val="24"/>
+          <w:rtl/>
+        </w:rPr>
+        <w:t>–</w:t>
+      </w:r>
+      <w:r>
+        <w:rPr>
+          <w:rFonts w:cstheme="minorHAnsi" w:hint="cs"/>
+          <w:sz w:val="24"/>
+          <w:szCs w:val="24"/>
+          <w:rtl/>
+        </w:rPr>
+        <w:t xml:space="preserve"> 1.</w:t>
       </w:r>
     </w:p>
     <w:p>
@@ -473,6 +718,24 @@
           <w:rtl/>
         </w:rPr>
       </w:pPr>
+      <w:r>
+        <w:rPr>
+          <w:rFonts w:cstheme="minorHAnsi" w:hint="cs"/>
+          <w:sz w:val="24"/>
+          <w:szCs w:val="24"/>
+          <w:rtl/>
+        </w:rPr>
+        <w:t xml:space="preserve">      </w:t>
+      </w:r>
+      <w:r>
+        <w:rPr>
+          <w:rFonts w:cstheme="minorHAnsi"/>
+          <w:sz w:val="24"/>
+          <w:szCs w:val="24"/>
+          <w:rtl/>
+        </w:rPr>
+        <w:t>2-</w:t>
+      </w:r>
     </w:p>
     <w:p>
       <w:pPr>
@@ -490,26 +753,61 @@
           <w:szCs w:val="24"/>
           <w:rtl/>
         </w:rPr>
-        <w:t>2-</w:t>
+        <w:t>א.</w:t>
       </w:r>
     </w:p>
     <w:p>
       <w:pPr>
-        <w:rPr>
-          <w:rFonts w:cstheme="minorHAnsi"/>
-          <w:sz w:val="24"/>
-          <w:szCs w:val="24"/>
-          <w:rtl/>
-        </w:rPr>
-      </w:pPr>
-      <w:r>
-        <w:rPr>
-          <w:rFonts w:cstheme="minorHAnsi"/>
-          <w:sz w:val="24"/>
-          <w:szCs w:val="24"/>
-          <w:rtl/>
-        </w:rPr>
-        <w:t>א.</w:t>
+        <w:pStyle w:val="ListParagraph"/>
+        <w:rPr>
+          <w:rFonts w:cstheme="minorHAnsi"/>
+          <w:sz w:val="24"/>
+          <w:szCs w:val="24"/>
+          <w:rtl/>
+        </w:rPr>
+      </w:pPr>
+      <w:r>
+        <w:rPr>
+          <w:rFonts w:cstheme="minorHAnsi"/>
+          <w:sz w:val="24"/>
+          <w:szCs w:val="24"/>
+          <w:rtl/>
+        </w:rPr>
+        <w:t xml:space="preserve">אחד העקרונות של </w:t>
+      </w:r>
+      <w:r>
+        <w:rPr>
+          <w:rFonts w:cstheme="minorHAnsi"/>
+          <w:sz w:val="24"/>
+          <w:szCs w:val="24"/>
+        </w:rPr>
+        <w:t xml:space="preserve">Object Oriented </w:t>
+      </w:r>
+      <w:r>
+        <w:rPr>
+          <w:rFonts w:cstheme="minorHAnsi"/>
+          <w:sz w:val="24"/>
+          <w:szCs w:val="24"/>
+        </w:rPr>
+        <w:t>Analysis &amp; Design</w:t>
+      </w:r>
+      <w:r>
+        <w:rPr>
+          <w:rFonts w:cstheme="minorHAnsi"/>
+          <w:sz w:val="24"/>
+          <w:szCs w:val="24"/>
+          <w:rtl/>
+        </w:rPr>
+        <w:t xml:space="preserve"> </w:t>
+      </w:r>
+      <w:r>
+        <w:rPr>
+          <w:rFonts w:cstheme="minorHAnsi"/>
+          <w:sz w:val="24"/>
+          <w:szCs w:val="24"/>
+          <w:rtl/>
+        </w:rPr>
+        <w:t>שבו השתמשנו הוא</w:t>
       </w:r>
     </w:p>
     <w:p>
@@ -519,37 +817,64 @@
           <w:rFonts w:cstheme="minorHAnsi"/>
           <w:sz w:val="24"/>
           <w:szCs w:val="24"/>
-          <w:rtl/>
-        </w:rPr>
-      </w:pPr>
-      <w:r>
-        <w:rPr>
-          <w:rFonts w:cstheme="minorHAnsi"/>
-          <w:sz w:val="24"/>
-          <w:szCs w:val="24"/>
-          <w:rtl/>
-        </w:rPr>
-        <w:t xml:space="preserve">אחד העקרונות של </w:t>
-      </w:r>
-      <w:r>
-        <w:rPr>
-          <w:rFonts w:cstheme="minorHAnsi"/>
-          <w:sz w:val="24"/>
-          <w:szCs w:val="24"/>
-        </w:rPr>
-        <w:t xml:space="preserve">Object Oriented </w:t>
-      </w:r>
-      <w:r>
-        <w:rPr>
-          <w:rFonts w:cstheme="minorHAnsi"/>
-          <w:sz w:val="24"/>
-          <w:szCs w:val="24"/>
-        </w:rPr>
-        <w:t>Analysis &amp; Design</w:t>
-      </w:r>
-      <w:r>
-        <w:rPr>
-          <w:rFonts w:cstheme="minorHAnsi"/>
+        </w:rPr>
+      </w:pPr>
+      <w:r>
+        <w:rPr>
+          <w:rFonts w:cstheme="minorHAnsi" w:hint="cs"/>
+          <w:sz w:val="24"/>
+          <w:szCs w:val="24"/>
+          <w:rtl/>
+        </w:rPr>
+        <w:t>ירו</w:t>
+      </w:r>
+      <w:r>
+        <w:rPr>
+          <w:rFonts w:cstheme="minorHAnsi"/>
+          <w:sz w:val="24"/>
+          <w:szCs w:val="24"/>
+          <w:rtl/>
+        </w:rPr>
+        <w:t>שה</w:t>
+      </w:r>
+      <w:r>
+        <w:rPr>
+          <w:rFonts w:cstheme="minorHAnsi" w:hint="cs"/>
+          <w:sz w:val="24"/>
+          <w:szCs w:val="24"/>
+          <w:rtl/>
+        </w:rPr>
+        <w:t xml:space="preserve"> (</w:t>
+      </w:r>
+      <w:r>
+        <w:rPr>
+          <w:rFonts w:cstheme="minorHAnsi"/>
+          <w:sz w:val="24"/>
+          <w:szCs w:val="24"/>
+        </w:rPr>
+        <w:t>Generalization</w:t>
+      </w:r>
+      <w:r>
+        <w:rPr>
+          <w:rFonts w:cstheme="minorHAnsi" w:hint="cs"/>
+          <w:sz w:val="24"/>
+          <w:szCs w:val="24"/>
+          <w:rtl/>
+        </w:rPr>
+        <w:t>)</w:t>
+      </w:r>
+      <w:r>
+        <w:rPr>
+          <w:rFonts w:cstheme="minorHAnsi"/>
+          <w:sz w:val="24"/>
+          <w:szCs w:val="24"/>
+          <w:rtl/>
+        </w:rPr>
+        <w:t>:</w:t>
+      </w:r>
+      <w:r>
+        <w:rPr>
+          <w:rFonts w:cstheme="minorHAnsi" w:hint="cs"/>
           <w:sz w:val="24"/>
           <w:szCs w:val="24"/>
           <w:rtl/>
@@ -559,11 +884,146 @@
       <w:r>
         <w:rPr>
           <w:rFonts w:cstheme="minorHAnsi"/>
-          <w:sz w:val="24"/>
-          <w:szCs w:val="24"/>
-          <w:rtl/>
-        </w:rPr>
-        <w:t>שבו השתמשנו הוא</w:t>
+          <w:i/>
+          <w:iCs/>
+          <w:sz w:val="24"/>
+          <w:szCs w:val="24"/>
+          <w:rtl/>
+        </w:rPr>
+        <w:t>"</w:t>
+      </w:r>
+      <w:r>
+        <w:rPr>
+          <w:rFonts w:cstheme="minorHAnsi"/>
+          <w:i/>
+          <w:iCs/>
+          <w:rtl/>
+        </w:rPr>
+        <w:t>ב</w:t>
+      </w:r>
+      <w:hyperlink r:id="rId7" w:tooltip="תכנות מונחה-עצמים" w:history="1">
+        <w:r>
+          <w:rPr>
+            <w:rStyle w:val="Hyperlink"/>
+            <w:rFonts w:cstheme="minorHAnsi"/>
+            <w:i/>
+            <w:iCs/>
+            <w:color w:val="auto"/>
+            <w:u w:val="none"/>
+            <w:rtl/>
+          </w:rPr>
+          <w:t>תכנות מונחה-עצמים</w:t>
+        </w:r>
+      </w:hyperlink>
+      <w:r>
+        <w:rPr>
+          <w:rFonts w:cstheme="minorHAnsi"/>
+          <w:i/>
+          <w:iCs/>
+          <w:rtl/>
+        </w:rPr>
+        <w:t>, ירושה היא דרך לבסס יחס "סוג-של" (</w:t>
+      </w:r>
+      <w:r>
+        <w:rPr>
+          <w:rFonts w:cstheme="minorHAnsi"/>
+          <w:i/>
+          <w:iCs/>
+        </w:rPr>
+        <w:t>is-a</w:t>
+      </w:r>
+      <w:r>
+        <w:rPr>
+          <w:rFonts w:cstheme="minorHAnsi"/>
+          <w:i/>
+          <w:iCs/>
+          <w:rtl/>
+        </w:rPr>
+        <w:t xml:space="preserve">) בין </w:t>
+      </w:r>
+      <w:hyperlink r:id="rId8" w:tooltip="אובייקט (מדעי המחשב)" w:history="1">
+        <w:r>
+          <w:rPr>
+            <w:rStyle w:val="Hyperlink"/>
+            <w:rFonts w:cstheme="minorHAnsi"/>
+            <w:i/>
+            <w:iCs/>
+            <w:color w:val="auto"/>
+            <w:u w:val="none"/>
+            <w:rtl/>
+          </w:rPr>
+          <w:t>עצמים</w:t>
+        </w:r>
+      </w:hyperlink>
+      <w:r>
+        <w:rPr>
+          <w:rFonts w:cstheme="minorHAnsi"/>
+          <w:i/>
+          <w:iCs/>
+          <w:rtl/>
+        </w:rPr>
+        <w:t>.</w:t>
+      </w:r>
+      <w:r>
+        <w:rPr>
+          <w:rFonts w:cstheme="minorHAnsi" w:hint="cs"/>
+          <w:i/>
+          <w:iCs/>
+          <w:rtl/>
+        </w:rPr>
+        <w:t>..</w:t>
+      </w:r>
+      <w:r>
+        <w:rPr>
+          <w:rFonts w:cstheme="minorHAnsi"/>
+          <w:i/>
+          <w:iCs/>
+          <w:rtl/>
+        </w:rPr>
+        <w:t>"</w:t>
+      </w:r>
+      <w:r>
+        <w:rPr>
+          <w:rFonts w:hint="cs"/>
+          <w:rtl/>
+        </w:rPr>
+        <w:t xml:space="preserve"> </w:t>
+      </w:r>
+      <w:r>
+        <w:rPr>
+          <w:rFonts w:hint="cs"/>
+          <w:sz w:val="24"/>
+          <w:szCs w:val="24"/>
+          <w:rtl/>
+        </w:rPr>
+        <w:t>(</w:t>
+      </w:r>
+      <w:r>
+        <w:rPr>
+          <w:rFonts w:hint="cs"/>
+          <w:sz w:val="24"/>
+          <w:szCs w:val="24"/>
+          <w:rtl/>
+        </w:rPr>
+        <w:t>מתוך ויקיפדיה)</w:t>
+      </w:r>
+      <w:r>
+        <w:rPr>
+          <w:rFonts w:hint="cs"/>
+          <w:sz w:val="24"/>
+          <w:szCs w:val="24"/>
+          <w:rtl/>
+        </w:rPr>
+        <w:t>. בעזרת עקרון זה, ניתן להשתמש בתכונות של מחלקה אחת במחלקה אחרת ולהוסיף לה תכונות או מתודות אחרות אשר יהיו ייחודיות למחלקה היורשת.</w:t>
+      </w:r>
+      <w:r>
+        <w:rPr>
+          <w:rFonts w:cstheme="minorHAnsi"/>
+          <w:sz w:val="24"/>
+          <w:szCs w:val="24"/>
+          <w:rtl/>
+        </w:rPr>
+        <w:t xml:space="preserve"> </w:t>
       </w:r>
     </w:p>
     <w:p>
@@ -573,17 +1033,9 @@
           <w:rFonts w:cstheme="minorHAnsi"/>
           <w:sz w:val="24"/>
           <w:szCs w:val="24"/>
-        </w:rPr>
-      </w:pPr>
-      <w:r>
-        <w:rPr>
-          <w:rFonts w:cstheme="minorHAnsi"/>
-          <w:sz w:val="24"/>
-          <w:szCs w:val="24"/>
-          <w:rtl/>
-        </w:rPr>
-        <w:t>הורשה: עקרון ההורשה מהווה שימוש בתכונות של מחלקה אחת במחלקה אחרת תוך הוספה של תכונות ו/או מתודות אחרות, הייחודיות למחלקות אחרות.</w:t>
-      </w:r>
+          <w:rtl/>
+        </w:rPr>
+      </w:pPr>
     </w:p>
     <w:p>
       <w:pPr>
@@ -595,6 +1047,32 @@
           <w:rtl/>
         </w:rPr>
       </w:pPr>
+      <w:r>
+        <w:rPr>
+          <w:rFonts w:cstheme="minorHAnsi"/>
+          <w:sz w:val="24"/>
+          <w:szCs w:val="24"/>
+          <w:rtl/>
+        </w:rPr>
+        <w:t>עיקרון זה בא לידי ביטוי בכמה מקומות ב-</w:t>
+      </w:r>
+      <w:r>
+        <w:rPr>
+          <w:rFonts w:cstheme="minorHAnsi"/>
+          <w:sz w:val="24"/>
+          <w:szCs w:val="24"/>
+        </w:rPr>
+        <w:t>Class Diagram</w:t>
+      </w:r>
+      <w:r>
+        <w:rPr>
+          <w:rFonts w:cstheme="minorHAnsi"/>
+          <w:sz w:val="24"/>
+          <w:szCs w:val="24"/>
+          <w:rtl/>
+        </w:rPr>
+        <w:t>:</w:t>
+      </w:r>
     </w:p>
     <w:p>
       <w:pPr>
@@ -613,24 +1091,49 @@
           <w:szCs w:val="24"/>
           <w:rtl/>
         </w:rPr>
-        <w:t>עיקרון זה בא לידי ביטוי בכמה מקומות ב-</w:t>
-      </w:r>
-      <w:r>
-        <w:rPr>
-          <w:rFonts w:cstheme="minorHAnsi"/>
-          <w:sz w:val="24"/>
-          <w:szCs w:val="24"/>
-        </w:rPr>
-        <w:t>Class Diagram</w:t>
-      </w:r>
-      <w:r>
-        <w:rPr>
-          <w:rFonts w:cstheme="minorHAnsi"/>
-          <w:sz w:val="24"/>
-          <w:szCs w:val="24"/>
-          <w:rtl/>
-        </w:rPr>
-        <w:t>:</w:t>
+        <w:t xml:space="preserve">מחלקת </w:t>
+      </w:r>
+      <w:r>
+        <w:rPr>
+          <w:rFonts w:cstheme="minorHAnsi"/>
+          <w:sz w:val="24"/>
+          <w:szCs w:val="24"/>
+        </w:rPr>
+        <w:t>General</w:t>
+      </w:r>
+      <w:r>
+        <w:rPr>
+          <w:rFonts w:cstheme="minorHAnsi"/>
+          <w:sz w:val="24"/>
+          <w:szCs w:val="24"/>
+        </w:rPr>
+        <w:t>UI</w:t>
+      </w:r>
+      <w:r>
+        <w:rPr>
+          <w:rFonts w:cstheme="minorHAnsi"/>
+          <w:sz w:val="24"/>
+          <w:szCs w:val="24"/>
+          <w:rtl/>
+        </w:rPr>
+        <w:t xml:space="preserve"> שמורישה לשאר מחלקות ה-</w:t>
+      </w:r>
+      <w:r>
+        <w:rPr>
+          <w:rFonts w:cstheme="minorHAnsi"/>
+          <w:sz w:val="24"/>
+          <w:szCs w:val="24"/>
+        </w:rPr>
+        <w:t>GUI</w:t>
+      </w:r>
+      <w:r>
+        <w:rPr>
+          <w:rFonts w:cstheme="minorHAnsi"/>
+          <w:sz w:val="24"/>
+          <w:szCs w:val="24"/>
+          <w:rtl/>
+        </w:rPr>
+        <w:t xml:space="preserve"> הנמצאות בתרשים המחלקות. </w:t>
       </w:r>
     </w:p>
     <w:p>
@@ -650,51 +1153,110 @@
           <w:szCs w:val="24"/>
           <w:rtl/>
         </w:rPr>
-        <w:t xml:space="preserve">מחלקת </w:t>
-      </w:r>
-      <w:proofErr w:type="spellStart"/>
-      <w:r>
-        <w:rPr>
-          <w:rFonts w:cstheme="minorHAnsi"/>
-          <w:sz w:val="24"/>
-          <w:szCs w:val="24"/>
-        </w:rPr>
-        <w:t>General</w:t>
-      </w:r>
-      <w:r>
-        <w:rPr>
-          <w:rFonts w:cstheme="minorHAnsi"/>
-          <w:sz w:val="24"/>
-          <w:szCs w:val="24"/>
-        </w:rPr>
-        <w:t>UI</w:t>
-      </w:r>
-      <w:proofErr w:type="spellEnd"/>
-      <w:r>
-        <w:rPr>
-          <w:rFonts w:cstheme="minorHAnsi"/>
-          <w:sz w:val="24"/>
-          <w:szCs w:val="24"/>
-          <w:rtl/>
-        </w:rPr>
-        <w:t xml:space="preserve"> שמורישה לשאר מחלקות ה-</w:t>
-      </w:r>
-      <w:r>
-        <w:rPr>
-          <w:rFonts w:cstheme="minorHAnsi"/>
-          <w:sz w:val="24"/>
-          <w:szCs w:val="24"/>
-        </w:rPr>
-        <w:t>GUI</w:t>
-      </w:r>
-      <w:r>
-        <w:rPr>
-          <w:rFonts w:cstheme="minorHAnsi"/>
-          <w:sz w:val="24"/>
-          <w:szCs w:val="24"/>
-          <w:rtl/>
-        </w:rPr>
-        <w:t xml:space="preserve"> הנמצאות בתרשים המחלקות. הורשה זו לכלל מחלקות הבנים לטובת הממשק הגרפי.</w:t>
+        <w:t xml:space="preserve">בנוסף מחלקת </w:t>
+      </w:r>
+      <w:r>
+        <w:rPr>
+          <w:rFonts w:cstheme="minorHAnsi"/>
+          <w:sz w:val="24"/>
+          <w:szCs w:val="24"/>
+        </w:rPr>
+        <w:t>AbstractReport</w:t>
+      </w:r>
+      <w:r>
+        <w:rPr>
+          <w:rFonts w:cstheme="minorHAnsi"/>
+          <w:sz w:val="24"/>
+          <w:szCs w:val="24"/>
+          <w:rtl/>
+        </w:rPr>
+        <w:t xml:space="preserve"> מורישה למחלקת </w:t>
+      </w:r>
+      <w:r>
+        <w:rPr>
+          <w:rFonts w:cstheme="minorHAnsi"/>
+          <w:sz w:val="24"/>
+          <w:szCs w:val="24"/>
+        </w:rPr>
+        <w:t>WeeklyReport</w:t>
+      </w:r>
+      <w:r>
+        <w:rPr>
+          <w:rFonts w:cstheme="minorHAnsi"/>
+          <w:sz w:val="24"/>
+          <w:szCs w:val="24"/>
+          <w:rtl/>
+        </w:rPr>
+        <w:t xml:space="preserve"> למשל ו-</w:t>
+      </w:r>
+      <w:r>
+        <w:rPr>
+          <w:rFonts w:cstheme="minorHAnsi"/>
+          <w:sz w:val="24"/>
+          <w:szCs w:val="24"/>
+        </w:rPr>
+        <w:t>Monthly Report</w:t>
+      </w:r>
+      <w:r>
+        <w:rPr>
+          <w:rFonts w:cstheme="minorHAnsi"/>
+          <w:sz w:val="24"/>
+          <w:szCs w:val="24"/>
+          <w:rtl/>
+        </w:rPr>
+        <w:t xml:space="preserve"> יורשת מ-</w:t>
+      </w:r>
+      <w:r>
+        <w:rPr>
+          <w:rFonts w:cstheme="minorHAnsi"/>
+          <w:sz w:val="24"/>
+          <w:szCs w:val="24"/>
+        </w:rPr>
+        <w:t xml:space="preserve">WeeklyReport </w:t>
+      </w:r>
+      <w:r>
+        <w:rPr>
+          <w:rFonts w:cstheme="minorHAnsi"/>
+          <w:sz w:val="24"/>
+          <w:szCs w:val="24"/>
+          <w:rtl/>
+        </w:rPr>
+        <w:t xml:space="preserve"> כיוון שאלו תכונות שצריכות להופיע גם במחלקה היורשת</w:t>
+      </w:r>
+      <w:r>
+        <w:rPr>
+          <w:rFonts w:cstheme="minorHAnsi" w:hint="cs"/>
+          <w:sz w:val="24"/>
+          <w:szCs w:val="24"/>
+          <w:rtl/>
+        </w:rPr>
+        <w:t xml:space="preserve"> כיוון שכל דו"ח מערכתי מכיל נתונים בסיסיים ונתונים נוספים הייחודיים לו</w:t>
+      </w:r>
+      <w:r>
+        <w:rPr>
+          <w:rFonts w:cstheme="minorHAnsi"/>
+          <w:sz w:val="24"/>
+          <w:szCs w:val="24"/>
+          <w:rtl/>
+        </w:rPr>
+        <w:t xml:space="preserve">. בנוסף יש את המחלקה </w:t>
+      </w:r>
+      <w:r>
+        <w:rPr>
+          <w:rFonts w:cstheme="minorHAnsi"/>
+          <w:sz w:val="24"/>
+          <w:szCs w:val="24"/>
+        </w:rPr>
+        <w:t>Person</w:t>
+      </w:r>
+      <w:r>
+        <w:rPr>
+          <w:rFonts w:cstheme="minorHAnsi"/>
+          <w:sz w:val="24"/>
+          <w:szCs w:val="24"/>
+          <w:rtl/>
+        </w:rPr>
+        <w:t xml:space="preserve"> שכל שחקן במערכת שהוא אדם יורש ממנה. מחלקה זו מייצגת את תכונות האדם הבסיסיות שיש לשמור לכל אדם במערכת. </w:t>
       </w:r>
     </w:p>
     <w:p>
@@ -714,114 +1276,41 @@
           <w:szCs w:val="24"/>
           <w:rtl/>
         </w:rPr>
-        <w:t xml:space="preserve">בנוסף מחלקת </w:t>
-      </w:r>
-      <w:proofErr w:type="spellStart"/>
-      <w:r>
-        <w:rPr>
-          <w:rFonts w:cstheme="minorHAnsi"/>
-          <w:sz w:val="24"/>
-          <w:szCs w:val="24"/>
-        </w:rPr>
-        <w:t>AbstractReport</w:t>
-      </w:r>
-      <w:proofErr w:type="spellEnd"/>
-      <w:r>
-        <w:rPr>
-          <w:rFonts w:cstheme="minorHAnsi"/>
-          <w:sz w:val="24"/>
-          <w:szCs w:val="24"/>
-          <w:rtl/>
-        </w:rPr>
-        <w:t xml:space="preserve"> מורישה למחלקת </w:t>
-      </w:r>
-      <w:proofErr w:type="spellStart"/>
-      <w:r>
-        <w:rPr>
-          <w:rFonts w:cstheme="minorHAnsi"/>
-          <w:sz w:val="24"/>
-          <w:szCs w:val="24"/>
-        </w:rPr>
-        <w:t>WeeklyReport</w:t>
-      </w:r>
-      <w:proofErr w:type="spellEnd"/>
-      <w:r>
-        <w:rPr>
-          <w:rFonts w:cstheme="minorHAnsi"/>
-          <w:sz w:val="24"/>
-          <w:szCs w:val="24"/>
-          <w:rtl/>
-        </w:rPr>
-        <w:t xml:space="preserve"> למשל ו-</w:t>
-      </w:r>
-      <w:r>
-        <w:rPr>
-          <w:rFonts w:cstheme="minorHAnsi"/>
-          <w:sz w:val="24"/>
-          <w:szCs w:val="24"/>
-        </w:rPr>
-        <w:t>Monthly Report</w:t>
-      </w:r>
-      <w:r>
-        <w:rPr>
-          <w:rFonts w:cstheme="minorHAnsi"/>
-          <w:sz w:val="24"/>
-          <w:szCs w:val="24"/>
-          <w:rtl/>
-        </w:rPr>
-        <w:t xml:space="preserve"> יורשת מ-</w:t>
-      </w:r>
-      <w:proofErr w:type="spellStart"/>
-      <w:r>
-        <w:rPr>
-          <w:rFonts w:cstheme="minorHAnsi"/>
-          <w:sz w:val="24"/>
-          <w:szCs w:val="24"/>
-        </w:rPr>
-        <w:t>WeeklyReport</w:t>
-      </w:r>
-      <w:proofErr w:type="spellEnd"/>
-      <w:r>
-        <w:rPr>
-          <w:rFonts w:cstheme="minorHAnsi"/>
-          <w:sz w:val="24"/>
-          <w:szCs w:val="24"/>
+        <w:t xml:space="preserve">בנוסף, קיימת הורשה ממחלקת- </w:t>
+      </w:r>
+      <w:r>
+        <w:rPr>
+          <w:rFonts w:cstheme="minorHAnsi"/>
+          <w:sz w:val="24"/>
+          <w:szCs w:val="24"/>
+        </w:rPr>
+        <w:t>AbstractClient</w:t>
+      </w:r>
+      <w:r>
+        <w:rPr>
+          <w:rFonts w:cstheme="minorHAnsi"/>
+          <w:sz w:val="24"/>
+          <w:szCs w:val="24"/>
+          <w:rtl/>
+        </w:rPr>
+        <w:t xml:space="preserve">  וממחלקת- </w:t>
+      </w:r>
+      <w:r>
+        <w:rPr>
+          <w:rFonts w:cstheme="minorHAnsi"/>
+          <w:sz w:val="24"/>
+          <w:szCs w:val="24"/>
+        </w:rPr>
+        <w:t>AbstractServer</w:t>
+      </w:r>
+      <w:r>
+        <w:rPr>
+          <w:rFonts w:cstheme="minorHAnsi"/>
+          <w:sz w:val="24"/>
+          <w:szCs w:val="24"/>
+          <w:rtl/>
         </w:rPr>
         <w:t xml:space="preserve"> </w:t>
-      </w:r>
-      <w:r>
-        <w:rPr>
-          <w:rFonts w:cstheme="minorHAnsi"/>
-          <w:sz w:val="24"/>
-          <w:szCs w:val="24"/>
-          <w:rtl/>
-        </w:rPr>
-        <w:t xml:space="preserve"> כיוון שאלו תכונות שצריכות להופיע גם במחלקה היורשת. בנוסף יש את המחלקה </w:t>
-      </w:r>
-      <w:r>
-        <w:rPr>
-          <w:rFonts w:cstheme="minorHAnsi"/>
-          <w:sz w:val="24"/>
-          <w:szCs w:val="24"/>
-        </w:rPr>
-        <w:t>Person</w:t>
-      </w:r>
-      <w:r>
-        <w:rPr>
-          <w:rFonts w:cstheme="minorHAnsi"/>
-          <w:sz w:val="24"/>
-          <w:szCs w:val="24"/>
-        </w:rPr>
-        <w:t xml:space="preserve"> </w:t>
-      </w:r>
-      <w:r>
-        <w:rPr>
-          <w:rFonts w:cstheme="minorHAnsi"/>
-          <w:sz w:val="24"/>
-          <w:szCs w:val="24"/>
-          <w:rtl/>
-        </w:rPr>
-        <w:t xml:space="preserve"> שכל שחקן במערכת שהוא אדם יורש ממנה. מחלקה זו מייצגת את תכונות האדם הבסיסיות שיש לשמור לכל אדם במערכת. </w:t>
       </w:r>
     </w:p>
     <w:p>
@@ -831,172 +1320,101 @@
           <w:rFonts w:cstheme="minorHAnsi"/>
           <w:sz w:val="24"/>
           <w:szCs w:val="24"/>
-          <w:rtl/>
-        </w:rPr>
-      </w:pPr>
-      <w:r>
-        <w:rPr>
-          <w:rFonts w:cstheme="minorHAnsi"/>
-          <w:sz w:val="24"/>
-          <w:szCs w:val="24"/>
-          <w:rtl/>
-        </w:rPr>
-        <w:t xml:space="preserve">בנוסף, קיימת הורשה ממחלקת- </w:t>
-      </w:r>
-      <w:proofErr w:type="spellStart"/>
-      <w:r>
-        <w:rPr>
-          <w:rFonts w:cstheme="minorHAnsi"/>
-          <w:sz w:val="24"/>
-          <w:szCs w:val="24"/>
-        </w:rPr>
-        <w:t>AbstractClient</w:t>
-      </w:r>
-      <w:proofErr w:type="spellEnd"/>
-      <w:r>
-        <w:rPr>
-          <w:rFonts w:cstheme="minorHAnsi"/>
-          <w:sz w:val="24"/>
-          <w:szCs w:val="24"/>
-          <w:rtl/>
-        </w:rPr>
-        <w:t xml:space="preserve">  וממחלקת- </w:t>
-      </w:r>
-      <w:proofErr w:type="spellStart"/>
-      <w:r>
-        <w:rPr>
-          <w:rFonts w:cstheme="minorHAnsi"/>
-          <w:sz w:val="24"/>
-          <w:szCs w:val="24"/>
-        </w:rPr>
-        <w:t>AbstractServer</w:t>
-      </w:r>
-      <w:proofErr w:type="spellEnd"/>
-      <w:r>
-        <w:rPr>
-          <w:rFonts w:cstheme="minorHAnsi"/>
-          <w:sz w:val="24"/>
-          <w:szCs w:val="24"/>
-          <w:rtl/>
-        </w:rPr>
-        <w:t xml:space="preserve"> </w:t>
+        </w:rPr>
+      </w:pPr>
+      <w:r>
+        <w:rPr>
+          <w:rFonts w:cstheme="minorHAnsi"/>
+          <w:sz w:val="24"/>
+          <w:szCs w:val="24"/>
+          <w:rtl/>
+        </w:rPr>
+        <w:lastRenderedPageBreak/>
+        <w:t xml:space="preserve">למחלקות  </w:t>
+      </w:r>
+      <w:r>
+        <w:rPr>
+          <w:rFonts w:cstheme="minorHAnsi"/>
+          <w:sz w:val="24"/>
+          <w:szCs w:val="24"/>
+        </w:rPr>
+        <w:t>ClientController</w:t>
+      </w:r>
+      <w:r>
+        <w:rPr>
+          <w:rFonts w:cstheme="minorHAnsi"/>
+          <w:sz w:val="24"/>
+          <w:szCs w:val="24"/>
+          <w:rtl/>
+        </w:rPr>
+        <w:t xml:space="preserve">, </w:t>
+      </w:r>
+      <w:r>
+        <w:rPr>
+          <w:rFonts w:cstheme="minorHAnsi"/>
+          <w:sz w:val="24"/>
+          <w:szCs w:val="24"/>
+        </w:rPr>
+        <w:t>ServerController</w:t>
+      </w:r>
+      <w:r>
+        <w:rPr>
+          <w:rFonts w:cstheme="minorHAnsi"/>
+          <w:sz w:val="24"/>
+          <w:szCs w:val="24"/>
+          <w:rtl/>
+        </w:rPr>
+        <w:t xml:space="preserve"> בהתאמה. </w:t>
+      </w:r>
+      <w:r>
+        <w:rPr>
+          <w:rFonts w:cstheme="minorHAnsi" w:hint="cs"/>
+          <w:sz w:val="24"/>
+          <w:szCs w:val="24"/>
+          <w:rtl/>
+        </w:rPr>
+        <w:t>כיון שמחלקות אבסטרקטיו</w:t>
+      </w:r>
+      <w:r>
+        <w:rPr>
+          <w:rFonts w:cstheme="minorHAnsi" w:hint="eastAsia"/>
+          <w:sz w:val="24"/>
+          <w:szCs w:val="24"/>
+          <w:rtl/>
+        </w:rPr>
+        <w:t>ת</w:t>
+      </w:r>
+      <w:r>
+        <w:rPr>
+          <w:rFonts w:cstheme="minorHAnsi" w:hint="cs"/>
+          <w:sz w:val="24"/>
+          <w:szCs w:val="24"/>
+          <w:rtl/>
+        </w:rPr>
+        <w:t xml:space="preserve"> יש לממש לפניי היצירה של המופעים שלהן, עלינו לבצע את ההורשה ולהשתמש בתכונות של המחלקות ולהגדיר את הנתונים הייחודים עבור התקשורת בפרויקט שלנו.</w:t>
       </w:r>
     </w:p>
     <w:p>
       <w:pPr>
-        <w:pStyle w:val="ListParagraph"/>
-        <w:rPr>
-          <w:rFonts w:cstheme="minorHAnsi"/>
-          <w:sz w:val="24"/>
-          <w:szCs w:val="24"/>
-          <w:rtl/>
-        </w:rPr>
-      </w:pPr>
-      <w:r>
-        <w:rPr>
-          <w:rFonts w:cstheme="minorHAnsi"/>
-          <w:sz w:val="24"/>
-          <w:szCs w:val="24"/>
-          <w:rtl/>
-        </w:rPr>
-        <w:t xml:space="preserve">למחלקות  </w:t>
-      </w:r>
-      <w:proofErr w:type="spellStart"/>
-      <w:r>
-        <w:rPr>
-          <w:rFonts w:cstheme="minorHAnsi"/>
-          <w:sz w:val="24"/>
-          <w:szCs w:val="24"/>
-        </w:rPr>
-        <w:t>ClientController</w:t>
-      </w:r>
-      <w:proofErr w:type="spellEnd"/>
-      <w:r>
-        <w:rPr>
-          <w:rFonts w:cstheme="minorHAnsi"/>
-          <w:sz w:val="24"/>
-          <w:szCs w:val="24"/>
-          <w:rtl/>
-        </w:rPr>
-        <w:t xml:space="preserve">, </w:t>
-      </w:r>
-      <w:proofErr w:type="spellStart"/>
-      <w:r>
-        <w:rPr>
-          <w:rFonts w:cstheme="minorHAnsi"/>
-          <w:sz w:val="24"/>
-          <w:szCs w:val="24"/>
-        </w:rPr>
-        <w:t>ServerController</w:t>
-      </w:r>
-      <w:proofErr w:type="spellEnd"/>
-      <w:r>
-        <w:rPr>
-          <w:rFonts w:cstheme="minorHAnsi"/>
-          <w:sz w:val="24"/>
-          <w:szCs w:val="24"/>
-          <w:rtl/>
-        </w:rPr>
-        <w:t xml:space="preserve"> בהתאמה. הורשה הזו תבוא לידי ביטוי בשלב המימוש ברגע בו נצטרך ליצור את הקשר בין ה-</w:t>
-      </w:r>
-      <w:r>
-        <w:rPr>
-          <w:rFonts w:cstheme="minorHAnsi"/>
-          <w:sz w:val="24"/>
-          <w:szCs w:val="24"/>
-        </w:rPr>
-        <w:t>Client</w:t>
-      </w:r>
-      <w:r>
-        <w:rPr>
-          <w:rFonts w:cstheme="minorHAnsi"/>
-          <w:sz w:val="24"/>
-          <w:szCs w:val="24"/>
-          <w:rtl/>
-        </w:rPr>
-        <w:t xml:space="preserve"> ל-</w:t>
-      </w:r>
-      <w:r>
-        <w:rPr>
-          <w:rFonts w:cstheme="minorHAnsi"/>
-          <w:sz w:val="24"/>
-          <w:szCs w:val="24"/>
-        </w:rPr>
-        <w:t>Server</w:t>
-      </w:r>
-      <w:r>
-        <w:rPr>
-          <w:rFonts w:cstheme="minorHAnsi"/>
-          <w:sz w:val="24"/>
-          <w:szCs w:val="24"/>
-          <w:rtl/>
-        </w:rPr>
-        <w:t>.</w:t>
-      </w:r>
-      <w:bookmarkStart w:id="0" w:name="_GoBack"/>
-      <w:bookmarkEnd w:id="0"/>
+        <w:rPr>
+          <w:rFonts w:cstheme="minorHAnsi"/>
+          <w:sz w:val="24"/>
+          <w:szCs w:val="24"/>
+          <w:rtl/>
+        </w:rPr>
+      </w:pPr>
+      <w:r>
+        <w:rPr>
+          <w:rFonts w:cstheme="minorHAnsi"/>
+          <w:sz w:val="24"/>
+          <w:szCs w:val="24"/>
+          <w:rtl/>
+        </w:rPr>
+        <w:t>ב.</w:t>
+      </w:r>
     </w:p>
     <w:p>
       <w:pPr>
-        <w:rPr>
-          <w:rFonts w:cstheme="minorHAnsi"/>
-          <w:sz w:val="24"/>
-          <w:szCs w:val="24"/>
-          <w:rtl/>
-        </w:rPr>
-      </w:pPr>
-      <w:r>
-        <w:rPr>
-          <w:rFonts w:cstheme="minorHAnsi"/>
-          <w:sz w:val="24"/>
-          <w:szCs w:val="24"/>
-          <w:rtl/>
-        </w:rPr>
-        <w:t>ב.</w:t>
-      </w:r>
-    </w:p>
-    <w:p>
-      <w:pPr>
         <w:pStyle w:val="ListParagraph"/>
         <w:rPr>
           <w:rFonts w:cstheme="minorHAnsi"/>
@@ -1012,9 +1430,105 @@
           <w:szCs w:val="24"/>
           <w:rtl/>
         </w:rPr>
-        <w:t>פולימורפיזם זו תכונה של </w:t>
-      </w:r>
-      <w:hyperlink r:id="rId7" w:tooltip="שפת תכנות" w:history="1">
+        <w:t>פולימורפיזם</w:t>
+      </w:r>
+      <w:r>
+        <w:rPr>
+          <w:rFonts w:cstheme="minorHAnsi" w:hint="cs"/>
+          <w:sz w:val="24"/>
+          <w:szCs w:val="24"/>
+          <w:rtl/>
+        </w:rPr>
+        <w:t xml:space="preserve">: </w:t>
+      </w:r>
+      <w:r>
+        <w:rPr>
+          <w:rFonts w:cstheme="minorHAnsi" w:hint="cs"/>
+          <w:i/>
+          <w:iCs/>
+          <w:sz w:val="24"/>
+          <w:szCs w:val="24"/>
+          <w:rtl/>
+        </w:rPr>
+        <w:t>"</w:t>
+      </w:r>
+      <w:r>
+        <w:rPr>
+          <w:i/>
+          <w:iCs/>
+          <w:rtl/>
+        </w:rPr>
+        <w:t xml:space="preserve"> </w:t>
+      </w:r>
+      <w:hyperlink r:id="rId9" w:tooltip="w:he:פולימורפיזם (תוכנה)" w:history="1">
+        <w:r>
+          <w:rPr>
+            <w:rStyle w:val="Hyperlink"/>
+            <w:rFonts w:hint="cs"/>
+            <w:i/>
+            <w:iCs/>
+            <w:color w:val="auto"/>
+            <w:u w:val="none"/>
+            <w:rtl/>
+          </w:rPr>
+          <w:t>פולימורפיזם</w:t>
+        </w:r>
+      </w:hyperlink>
+      <w:r>
+        <w:rPr>
+          <w:rFonts w:hint="cs"/>
+          <w:i/>
+          <w:iCs/>
+          <w:rtl/>
+        </w:rPr>
+        <w:t xml:space="preserve"> (רב צורתיות) היא תכונה שמאפשרת לנו להתייחס לאובייקטים בצורה גמישה, המתאימה לצרכינו, בדרך כלל על ידי שימוש בתכונה ההורשה</w:t>
+      </w:r>
+      <w:r>
+        <w:rPr>
+          <w:rFonts w:hint="cs"/>
+          <w:i/>
+          <w:iCs/>
+          <w:rtl/>
+        </w:rPr>
+        <w:t>."</w:t>
+      </w:r>
+      <w:r>
+        <w:rPr>
+          <w:rFonts w:hint="cs"/>
+          <w:i/>
+          <w:iCs/>
+          <w:rtl/>
+        </w:rPr>
+        <w:t xml:space="preserve"> </w:t>
+      </w:r>
+      <w:r>
+        <w:rPr>
+          <w:rFonts w:hint="cs"/>
+          <w:sz w:val="24"/>
+          <w:szCs w:val="24"/>
+          <w:rtl/>
+        </w:rPr>
+        <w:t xml:space="preserve">(מתוך ויקיפדיה). </w:t>
+      </w:r>
+      <w:r>
+        <w:rPr>
+          <w:rFonts w:cstheme="minorHAnsi"/>
+          <w:sz w:val="24"/>
+          <w:szCs w:val="24"/>
+          <w:rtl/>
+        </w:rPr>
+        <w:t xml:space="preserve"> </w:t>
+      </w:r>
+      <w:r>
+        <w:rPr>
+          <w:rFonts w:cstheme="minorHAnsi"/>
+          <w:sz w:val="24"/>
+          <w:szCs w:val="24"/>
+          <w:rtl/>
+        </w:rPr>
+        <w:t>זו תכונה של </w:t>
+      </w:r>
+      <w:hyperlink r:id="rId10" w:tooltip="שפת תכנות" w:history="1">
         <w:r>
           <w:rPr>
             <w:rStyle w:val="Hyperlink"/>
@@ -1054,7 +1568,7 @@
         </w:rPr>
         <w:t>המאפשרת לטפל ב</w:t>
       </w:r>
-      <w:hyperlink r:id="rId8" w:tooltip="ערך (מדעי המחשב)" w:history="1">
+      <w:hyperlink r:id="rId11" w:tooltip="ערך (מדעי המחשב)" w:history="1">
         <w:r>
           <w:rPr>
             <w:rStyle w:val="Hyperlink"/>
@@ -1085,7 +1599,7 @@
         </w:rPr>
         <w:t>מ</w:t>
       </w:r>
-      <w:hyperlink r:id="rId9" w:tooltip="טיפוס נתונים" w:history="1">
+      <w:hyperlink r:id="rId12" w:tooltip="טיפוס נתונים" w:history="1">
         <w:r>
           <w:rPr>
             <w:rStyle w:val="Hyperlink"/>
@@ -1116,7 +1630,7 @@
         </w:rPr>
         <w:t>שונים בעזרת </w:t>
       </w:r>
-      <w:hyperlink r:id="rId10" w:tooltip="ממשק תוכנה (הדף אינו קיים)" w:history="1">
+      <w:hyperlink r:id="rId13" w:tooltip="ממשק תוכנה (הדף אינו קיים)" w:history="1">
         <w:r>
           <w:rPr>
             <w:rStyle w:val="Hyperlink"/>
@@ -1145,7 +1659,16 @@
           <w:szCs w:val="24"/>
           <w:rtl/>
         </w:rPr>
-        <w:t>אחיד.</w:t>
+        <w:t>אחיד</w:t>
+      </w:r>
+      <w:r>
+        <w:rPr>
+          <w:rFonts w:cstheme="minorHAnsi" w:hint="cs"/>
+          <w:sz w:val="24"/>
+          <w:szCs w:val="24"/>
+          <w:rtl/>
+        </w:rPr>
+        <w:t xml:space="preserve"> שפת תכנות התומכת בפולימורפיזם מאפשרת למתכנת יכולת לממש אלגוריתמים ומבני נתונים שונים בצורה גנרית ולאחר מכן לממש אותם באופן ייחודי בהתאם לאובייקט היורש. </w:t>
       </w:r>
       <w:r>
         <w:rPr>
@@ -1154,108 +1677,6 @@
           <w:szCs w:val="24"/>
         </w:rPr>
         <w:t xml:space="preserve"> </w:t>
-      </w:r>
-      <w:r>
-        <w:rPr>
-          <w:rFonts w:cstheme="minorHAnsi"/>
-          <w:sz w:val="24"/>
-          <w:szCs w:val="24"/>
-          <w:rtl/>
-        </w:rPr>
-        <w:t>שפת תכנות התומכת בפולימורפיזם נותנת ל</w:t>
-      </w:r>
-      <w:hyperlink r:id="rId11" w:tooltip="מתכנת" w:history="1">
-        <w:r>
-          <w:rPr>
-            <w:rStyle w:val="Hyperlink"/>
-            <w:rFonts w:cstheme="minorHAnsi"/>
-            <w:color w:val="auto"/>
-            <w:sz w:val="24"/>
-            <w:szCs w:val="24"/>
-            <w:u w:val="none"/>
-            <w:rtl/>
-          </w:rPr>
-          <w:t>מתכנת</w:t>
-        </w:r>
-      </w:hyperlink>
-      <w:r>
-        <w:rPr>
-          <w:rFonts w:cstheme="minorHAnsi"/>
-          <w:sz w:val="24"/>
-          <w:szCs w:val="24"/>
-        </w:rPr>
-        <w:t> </w:t>
-      </w:r>
-      <w:r>
-        <w:rPr>
-          <w:rFonts w:cstheme="minorHAnsi"/>
-          <w:sz w:val="24"/>
-          <w:szCs w:val="24"/>
-          <w:rtl/>
-        </w:rPr>
-        <w:t>את היכולת לממש </w:t>
-      </w:r>
-      <w:hyperlink r:id="rId12" w:tooltip="אלגוריתם" w:history="1">
-        <w:r>
-          <w:rPr>
-            <w:rStyle w:val="Hyperlink"/>
-            <w:rFonts w:cstheme="minorHAnsi"/>
-            <w:color w:val="auto"/>
-            <w:sz w:val="24"/>
-            <w:szCs w:val="24"/>
-            <w:u w:val="none"/>
-            <w:rtl/>
-          </w:rPr>
-          <w:t>אלגוריתמים</w:t>
-        </w:r>
-      </w:hyperlink>
-      <w:r>
-        <w:rPr>
-          <w:rFonts w:cstheme="minorHAnsi"/>
-          <w:sz w:val="24"/>
-          <w:szCs w:val="24"/>
-        </w:rPr>
-        <w:t> </w:t>
-      </w:r>
-      <w:r>
-        <w:rPr>
-          <w:rFonts w:cstheme="minorHAnsi"/>
-          <w:sz w:val="24"/>
-          <w:szCs w:val="24"/>
-          <w:rtl/>
-        </w:rPr>
-        <w:t>ו</w:t>
-      </w:r>
-      <w:hyperlink r:id="rId13" w:tooltip="מבנה נתונים" w:history="1">
-        <w:r>
-          <w:rPr>
-            <w:rStyle w:val="Hyperlink"/>
-            <w:rFonts w:cstheme="minorHAnsi"/>
-            <w:color w:val="auto"/>
-            <w:sz w:val="24"/>
-            <w:szCs w:val="24"/>
-            <w:u w:val="none"/>
-            <w:rtl/>
-          </w:rPr>
-          <w:t>מבני נתונים</w:t>
-        </w:r>
-      </w:hyperlink>
-      <w:r>
-        <w:rPr>
-          <w:rFonts w:cstheme="minorHAnsi"/>
-          <w:sz w:val="24"/>
-          <w:szCs w:val="24"/>
-        </w:rPr>
-        <w:t> </w:t>
-      </w:r>
-      <w:r>
-        <w:rPr>
-          <w:rFonts w:cstheme="minorHAnsi"/>
-          <w:sz w:val="24"/>
-          <w:szCs w:val="24"/>
-          <w:rtl/>
-        </w:rPr>
-        <w:t xml:space="preserve">לשימוש כללי, ולגזור מהם צורות שימוש שונות בהתאם לעצמים ולנסיבות המשתנות. </w:t>
       </w:r>
     </w:p>
     <w:p>
@@ -1287,6 +1708,995 @@
           <w:rtl/>
         </w:rPr>
       </w:pPr>
+    </w:p>
+    <w:p>
+      <w:pPr>
+        <w:pStyle w:val="ListParagraph"/>
+        <w:numPr>
+          <w:ilvl w:val="0"/>
+          <w:numId w:val="9"/>
+        </w:numPr>
+        <w:spacing w:after="160" w:line="259" w:lineRule="auto"/>
+        <w:rPr>
+          <w:rFonts w:cstheme="minorHAnsi"/>
+          <w:sz w:val="24"/>
+          <w:szCs w:val="24"/>
+          <w:rtl/>
+        </w:rPr>
+      </w:pPr>
+    </w:p>
+    <w:p>
+      <w:pPr>
+        <w:pStyle w:val="ListParagraph"/>
+        <w:numPr>
+          <w:ilvl w:val="0"/>
+          <w:numId w:val="7"/>
+        </w:numPr>
+        <w:spacing w:after="160" w:line="259" w:lineRule="auto"/>
+        <w:rPr>
+          <w:rFonts w:cstheme="minorHAnsi"/>
+          <w:sz w:val="24"/>
+          <w:szCs w:val="24"/>
+          <w:rtl/>
+        </w:rPr>
+      </w:pPr>
+      <w:r>
+        <w:rPr>
+          <w:rFonts w:cstheme="minorHAnsi"/>
+          <w:sz w:val="24"/>
+          <w:szCs w:val="24"/>
+          <w:rtl/>
+        </w:rPr>
+        <w:t>1.</w:t>
+      </w:r>
+    </w:p>
+    <w:p>
+      <w:pPr>
+        <w:pStyle w:val="ListParagraph"/>
+        <w:ind w:left="1080"/>
+        <w:rPr>
+          <w:rFonts w:cstheme="minorHAnsi"/>
+          <w:sz w:val="24"/>
+          <w:szCs w:val="24"/>
+          <w:rtl/>
+        </w:rPr>
+      </w:pPr>
+    </w:p>
+    <w:p>
+      <w:pPr>
+        <w:pStyle w:val="ListParagraph"/>
+        <w:rPr>
+          <w:rFonts w:cstheme="minorHAnsi"/>
+          <w:sz w:val="24"/>
+          <w:szCs w:val="24"/>
+          <w:rtl/>
+        </w:rPr>
+      </w:pPr>
+      <w:r>
+        <w:rPr>
+          <w:rFonts w:cstheme="minorHAnsi"/>
+          <w:sz w:val="24"/>
+          <w:szCs w:val="24"/>
+          <w:rtl/>
+        </w:rPr>
+        <w:t xml:space="preserve">מספר יתרונות של מודל </w:t>
+      </w:r>
+      <w:r>
+        <w:rPr>
+          <w:rFonts w:cstheme="minorHAnsi"/>
+          <w:sz w:val="24"/>
+          <w:szCs w:val="24"/>
+        </w:rPr>
+        <w:t>UML</w:t>
+      </w:r>
+      <w:r>
+        <w:rPr>
+          <w:rFonts w:cstheme="minorHAnsi"/>
+          <w:sz w:val="24"/>
+          <w:szCs w:val="24"/>
+          <w:rtl/>
+        </w:rPr>
+        <w:t xml:space="preserve"> כעזר לתהליך התכנון:</w:t>
+      </w:r>
+    </w:p>
+    <w:p>
+      <w:pPr>
+        <w:pStyle w:val="ListParagraph"/>
+        <w:rPr>
+          <w:rFonts w:cstheme="minorHAnsi"/>
+          <w:sz w:val="24"/>
+          <w:szCs w:val="24"/>
+          <w:rtl/>
+        </w:rPr>
+      </w:pPr>
+      <w:r>
+        <w:rPr>
+          <w:rFonts w:cstheme="minorHAnsi" w:hint="cs"/>
+          <w:sz w:val="24"/>
+          <w:szCs w:val="24"/>
+          <w:rtl/>
+        </w:rPr>
+        <w:t>באופן כללי, תרשימי ה-</w:t>
+      </w:r>
+      <w:r>
+        <w:rPr>
+          <w:rFonts w:cstheme="minorHAnsi" w:hint="cs"/>
+          <w:sz w:val="24"/>
+          <w:szCs w:val="24"/>
+        </w:rPr>
+        <w:t xml:space="preserve">UML </w:t>
+      </w:r>
+      <w:r>
+        <w:rPr>
+          <w:rFonts w:cstheme="minorHAnsi" w:hint="cs"/>
+          <w:sz w:val="24"/>
+          <w:szCs w:val="24"/>
+          <w:rtl/>
+        </w:rPr>
+        <w:t xml:space="preserve"> הם תרשימים ידידותיים וברורים למשתמש הקו</w:t>
+      </w:r>
+      <w:r>
+        <w:rPr>
+          <w:rFonts w:cstheme="minorHAnsi" w:hint="cs"/>
+          <w:sz w:val="24"/>
+          <w:szCs w:val="24"/>
+          <w:rtl/>
+        </w:rPr>
+        <w:t>רא אותם.</w:t>
+      </w:r>
+    </w:p>
+    <w:p>
+      <w:pPr>
+        <w:pStyle w:val="ListParagraph"/>
+        <w:rPr>
+          <w:rFonts w:cstheme="minorHAnsi" w:hint="cs"/>
+          <w:sz w:val="24"/>
+          <w:szCs w:val="24"/>
+        </w:rPr>
+      </w:pPr>
+      <w:r>
+        <w:rPr>
+          <w:rFonts w:cstheme="minorHAnsi"/>
+          <w:sz w:val="24"/>
+          <w:szCs w:val="24"/>
+          <w:rtl/>
+        </w:rPr>
+        <w:t>ה-</w:t>
+      </w:r>
+      <w:r>
+        <w:rPr>
+          <w:rFonts w:cstheme="minorHAnsi"/>
+          <w:sz w:val="24"/>
+          <w:szCs w:val="24"/>
+        </w:rPr>
+        <w:t>Use Case</w:t>
+      </w:r>
+      <w:r>
+        <w:rPr>
+          <w:rFonts w:cstheme="minorHAnsi" w:hint="cs"/>
+          <w:sz w:val="24"/>
+          <w:szCs w:val="24"/>
+          <w:rtl/>
+        </w:rPr>
+        <w:t xml:space="preserve"> </w:t>
+      </w:r>
+      <w:r>
+        <w:rPr>
+          <w:rFonts w:cstheme="minorHAnsi"/>
+          <w:sz w:val="24"/>
+          <w:szCs w:val="24"/>
+          <w:rtl/>
+        </w:rPr>
+        <w:t xml:space="preserve">מאפשר להציג את </w:t>
+      </w:r>
+      <w:r>
+        <w:rPr>
+          <w:rFonts w:cstheme="minorHAnsi" w:hint="cs"/>
+          <w:sz w:val="24"/>
+          <w:szCs w:val="24"/>
+          <w:rtl/>
+        </w:rPr>
+        <w:t>הפעולות האפשריות</w:t>
+      </w:r>
+      <w:r>
+        <w:rPr>
+          <w:rFonts w:cstheme="minorHAnsi"/>
+          <w:sz w:val="24"/>
+          <w:szCs w:val="24"/>
+          <w:rtl/>
+        </w:rPr>
+        <w:t xml:space="preserve"> של המשתמש מול המע</w:t>
+      </w:r>
+      <w:r>
+        <w:rPr>
+          <w:rFonts w:cstheme="minorHAnsi" w:hint="cs"/>
+          <w:sz w:val="24"/>
+          <w:szCs w:val="24"/>
+          <w:rtl/>
+        </w:rPr>
+        <w:t>רכת,</w:t>
+      </w:r>
+    </w:p>
+    <w:p>
+      <w:pPr>
+        <w:pStyle w:val="ListParagraph"/>
+        <w:rPr>
+          <w:rFonts w:cstheme="minorHAnsi"/>
+          <w:sz w:val="24"/>
+          <w:szCs w:val="24"/>
+          <w:rtl/>
+        </w:rPr>
+      </w:pPr>
+      <w:r>
+        <w:rPr>
+          <w:rFonts w:cstheme="minorHAnsi" w:hint="cs"/>
+          <w:sz w:val="24"/>
+          <w:szCs w:val="24"/>
+          <w:rtl/>
+        </w:rPr>
+        <w:t>ה-</w:t>
+      </w:r>
+      <w:r>
+        <w:rPr>
+          <w:rFonts w:cstheme="minorHAnsi"/>
+          <w:sz w:val="24"/>
+          <w:szCs w:val="24"/>
+        </w:rPr>
+        <w:t>Class Diagram</w:t>
+      </w:r>
+      <w:r>
+        <w:rPr>
+          <w:rFonts w:cstheme="minorHAnsi"/>
+          <w:sz w:val="24"/>
+          <w:szCs w:val="24"/>
+          <w:rtl/>
+        </w:rPr>
+        <w:t xml:space="preserve"> מאפשר למתכנת לתת ביטוי ויזואלי למחלקות השונות שמרכיבות את המערכת ואת הקשרים ביניהן ובכך לחלק את המערכת למודולים השונים שלה בצורה גראפית</w:t>
+      </w:r>
+      <w:r>
+        <w:rPr>
+          <w:rFonts w:cstheme="minorHAnsi" w:hint="cs"/>
+          <w:sz w:val="24"/>
+          <w:szCs w:val="24"/>
+          <w:rtl/>
+        </w:rPr>
+        <w:t>, דבר אשר חוסך זמן במהלך מימוש הקוד.</w:t>
+      </w:r>
+    </w:p>
+    <w:p>
+      <w:pPr>
+        <w:pStyle w:val="ListParagraph"/>
+        <w:rPr>
+          <w:rFonts w:cstheme="minorHAnsi"/>
+          <w:sz w:val="24"/>
+          <w:szCs w:val="24"/>
+          <w:rtl/>
+        </w:rPr>
+      </w:pPr>
+      <w:r>
+        <w:rPr>
+          <w:rFonts w:cstheme="minorHAnsi"/>
+          <w:sz w:val="24"/>
+          <w:szCs w:val="24"/>
+          <w:rtl/>
+        </w:rPr>
+        <w:t>תרשימי ה-</w:t>
+      </w:r>
+      <w:r>
+        <w:rPr>
+          <w:rFonts w:cstheme="minorHAnsi"/>
+          <w:sz w:val="24"/>
+          <w:szCs w:val="24"/>
+        </w:rPr>
+        <w:t>Activity</w:t>
+      </w:r>
+      <w:r>
+        <w:rPr>
+          <w:rFonts w:cstheme="minorHAnsi"/>
+          <w:sz w:val="24"/>
+          <w:szCs w:val="24"/>
+          <w:rtl/>
+        </w:rPr>
+        <w:t xml:space="preserve"> וה-</w:t>
+      </w:r>
+      <w:r>
+        <w:rPr>
+          <w:rFonts w:cstheme="minorHAnsi"/>
+          <w:sz w:val="24"/>
+          <w:szCs w:val="24"/>
+        </w:rPr>
+        <w:t>Sequence</w:t>
+      </w:r>
+      <w:r>
+        <w:rPr>
+          <w:rFonts w:cstheme="minorHAnsi"/>
+          <w:sz w:val="24"/>
+          <w:szCs w:val="24"/>
+          <w:rtl/>
+        </w:rPr>
+        <w:t xml:space="preserve"> נותנים את האפשרות לצפות </w:t>
+      </w:r>
+      <w:r>
+        <w:rPr>
+          <w:rFonts w:cstheme="minorHAnsi" w:hint="cs"/>
+          <w:sz w:val="24"/>
+          <w:szCs w:val="24"/>
+          <w:rtl/>
+        </w:rPr>
+        <w:t xml:space="preserve"> בתהליכים שונים המתקיימים במערכת, </w:t>
+      </w:r>
+      <w:r>
+        <w:rPr>
+          <w:rFonts w:cstheme="minorHAnsi" w:hint="cs"/>
+          <w:sz w:val="24"/>
+          <w:szCs w:val="24"/>
+          <w:rtl/>
+        </w:rPr>
+        <w:t>באינטראקצי</w:t>
+      </w:r>
+      <w:r>
+        <w:rPr>
+          <w:rFonts w:cstheme="minorHAnsi" w:hint="eastAsia"/>
+          <w:sz w:val="24"/>
+          <w:szCs w:val="24"/>
+          <w:rtl/>
+        </w:rPr>
+        <w:t>ה</w:t>
+      </w:r>
+      <w:r>
+        <w:rPr>
+          <w:rFonts w:cstheme="minorHAnsi" w:hint="cs"/>
+          <w:sz w:val="24"/>
+          <w:szCs w:val="24"/>
+          <w:rtl/>
+        </w:rPr>
+        <w:t xml:space="preserve"> של המשתמש מול המערכת ותגובתה ל-"כפתורים" השונים ב-</w:t>
+      </w:r>
+      <w:r>
+        <w:rPr>
+          <w:rFonts w:cstheme="minorHAnsi" w:hint="cs"/>
+          <w:sz w:val="24"/>
+          <w:szCs w:val="24"/>
+        </w:rPr>
+        <w:t>UI</w:t>
+      </w:r>
+      <w:r>
+        <w:rPr>
+          <w:rFonts w:cstheme="minorHAnsi" w:hint="cs"/>
+          <w:sz w:val="24"/>
+          <w:szCs w:val="24"/>
+          <w:rtl/>
+        </w:rPr>
+        <w:t>.</w:t>
+      </w:r>
+    </w:p>
+    <w:p>
+      <w:pPr>
+        <w:pStyle w:val="ListParagraph"/>
+        <w:rPr>
+          <w:rFonts w:cstheme="minorHAnsi"/>
+          <w:sz w:val="24"/>
+          <w:szCs w:val="24"/>
+          <w:rtl/>
+        </w:rPr>
+      </w:pPr>
+      <w:r>
+        <w:rPr>
+          <w:rFonts w:cstheme="minorHAnsi"/>
+          <w:sz w:val="24"/>
+          <w:szCs w:val="24"/>
+          <w:rtl/>
+        </w:rPr>
+        <w:t>תרשים ה-</w:t>
+      </w:r>
+      <w:r>
+        <w:rPr>
+          <w:rFonts w:cstheme="minorHAnsi"/>
+          <w:sz w:val="24"/>
+          <w:szCs w:val="24"/>
+        </w:rPr>
+        <w:t>Sequence</w:t>
+      </w:r>
+      <w:r>
+        <w:rPr>
+          <w:rFonts w:cstheme="minorHAnsi"/>
+          <w:sz w:val="24"/>
+          <w:szCs w:val="24"/>
+          <w:rtl/>
+        </w:rPr>
+        <w:t xml:space="preserve"> מתאר בצורה מעמיקה כיצד התרחיש המדובר מתחיל, </w:t>
+      </w:r>
+      <w:r>
+        <w:rPr>
+          <w:rFonts w:cstheme="minorHAnsi"/>
+          <w:sz w:val="24"/>
+          <w:szCs w:val="24"/>
+          <w:rtl/>
+        </w:rPr>
+        <w:t>באיזה מתודות משתמש</w:t>
+      </w:r>
+      <w:r>
+        <w:rPr>
+          <w:rFonts w:cstheme="minorHAnsi" w:hint="cs"/>
+          <w:sz w:val="24"/>
+          <w:szCs w:val="24"/>
+          <w:rtl/>
+        </w:rPr>
+        <w:t xml:space="preserve"> ו</w:t>
+      </w:r>
+      <w:r>
+        <w:rPr>
+          <w:rFonts w:cstheme="minorHAnsi"/>
+          <w:sz w:val="24"/>
+          <w:szCs w:val="24"/>
+          <w:rtl/>
+        </w:rPr>
+        <w:t xml:space="preserve">כיצד </w:t>
+      </w:r>
+      <w:r>
+        <w:rPr>
+          <w:rFonts w:cstheme="minorHAnsi" w:hint="cs"/>
+          <w:sz w:val="24"/>
+          <w:szCs w:val="24"/>
+          <w:rtl/>
+        </w:rPr>
+        <w:t>הוא מ</w:t>
+      </w:r>
+      <w:r>
+        <w:rPr>
+          <w:rFonts w:cstheme="minorHAnsi"/>
+          <w:sz w:val="24"/>
+          <w:szCs w:val="24"/>
+          <w:rtl/>
+        </w:rPr>
+        <w:t>סתיים</w:t>
+      </w:r>
+      <w:r>
+        <w:rPr>
+          <w:rFonts w:cstheme="minorHAnsi" w:hint="cs"/>
+          <w:sz w:val="24"/>
+          <w:szCs w:val="24"/>
+          <w:rtl/>
+        </w:rPr>
+        <w:t>, דבר המקל על כתיבת הקוד והחלק הלוגי של התוכנית.</w:t>
+      </w:r>
+    </w:p>
+    <w:p>
+      <w:pPr>
+        <w:pStyle w:val="ListParagraph"/>
+        <w:rPr>
+          <w:rFonts w:cstheme="minorHAnsi"/>
+          <w:sz w:val="24"/>
+          <w:szCs w:val="24"/>
+        </w:rPr>
+      </w:pPr>
+      <w:r>
+        <w:rPr>
+          <w:rFonts w:cstheme="minorHAnsi" w:hint="cs"/>
+          <w:sz w:val="24"/>
+          <w:szCs w:val="24"/>
+          <w:rtl/>
+        </w:rPr>
+        <w:t>בנוסף, ה-</w:t>
+      </w:r>
+      <w:r>
+        <w:rPr>
+          <w:rFonts w:cstheme="minorHAnsi"/>
+          <w:sz w:val="24"/>
+          <w:szCs w:val="24"/>
+        </w:rPr>
+        <w:t>Package Diagram</w:t>
+      </w:r>
+      <w:r>
+        <w:rPr>
+          <w:rFonts w:cstheme="minorHAnsi" w:hint="cs"/>
+          <w:sz w:val="24"/>
+          <w:szCs w:val="24"/>
+          <w:rtl/>
+        </w:rPr>
+        <w:t xml:space="preserve"> מאפשר לנו למדל את המערכת בצורה נכונה</w:t>
+      </w:r>
+      <w:r>
+        <w:rPr>
+          <w:rFonts w:cstheme="minorHAnsi" w:hint="cs"/>
+          <w:sz w:val="24"/>
+          <w:szCs w:val="24"/>
+          <w:rtl/>
+        </w:rPr>
+        <w:t xml:space="preserve"> ומקל עלינו בתהליך מימוש התוכנה.</w:t>
+      </w:r>
+    </w:p>
+    <w:p>
+      <w:pPr>
+        <w:pStyle w:val="ListParagraph"/>
+        <w:rPr>
+          <w:rFonts w:cstheme="minorHAnsi"/>
+          <w:sz w:val="24"/>
+          <w:szCs w:val="24"/>
+          <w:rtl/>
+        </w:rPr>
+      </w:pPr>
+      <w:r>
+        <w:rPr>
+          <w:rFonts w:cstheme="minorHAnsi" w:hint="cs"/>
+          <w:sz w:val="24"/>
+          <w:szCs w:val="24"/>
+          <w:rtl/>
+        </w:rPr>
+        <w:t>מודל ה-</w:t>
+      </w:r>
+      <w:r>
+        <w:rPr>
+          <w:rFonts w:cstheme="minorHAnsi" w:hint="cs"/>
+          <w:sz w:val="24"/>
+          <w:szCs w:val="24"/>
+        </w:rPr>
+        <w:t xml:space="preserve">UML </w:t>
+      </w:r>
+      <w:r>
+        <w:rPr>
+          <w:rFonts w:cstheme="minorHAnsi" w:hint="cs"/>
+          <w:sz w:val="24"/>
+          <w:szCs w:val="24"/>
+          <w:rtl/>
+        </w:rPr>
+        <w:t xml:space="preserve"> </w:t>
+      </w:r>
+      <w:r>
+        <w:rPr>
+          <w:rFonts w:cstheme="minorHAnsi"/>
+          <w:sz w:val="24"/>
+          <w:szCs w:val="24"/>
+          <w:rtl/>
+        </w:rPr>
+        <w:t>נותן את האפשרות לצפות קשיים בשלבים המאוחרים יותר של תהליך הפיתוח וכך לקבל החלטות מראש. מה שעשוי להוזיל את עלויות וזמן הפיתוח.</w:t>
+      </w:r>
+    </w:p>
+    <w:p>
+      <w:pPr>
+        <w:pStyle w:val="ListParagraph"/>
+        <w:rPr>
+          <w:rFonts w:cstheme="minorHAnsi"/>
+          <w:sz w:val="24"/>
+          <w:szCs w:val="24"/>
+          <w:rtl/>
+        </w:rPr>
+      </w:pPr>
+      <w:r>
+        <w:rPr>
+          <w:rFonts w:cstheme="minorHAnsi"/>
+          <w:sz w:val="24"/>
+          <w:szCs w:val="24"/>
+          <w:rtl/>
+        </w:rPr>
+        <w:t>מודל זה מאפשר גם לשתף רעיונות מופשטים כמו תבניות תכן שמסייעות אף הן למדל מערכת יותר יעילה ונכונה. כך גם לבצע שימוש חוזר ברעיונות קיימים שהוכחו כיעילים.</w:t>
+      </w:r>
+    </w:p>
+    <w:p>
+      <w:pPr>
+        <w:pStyle w:val="ListParagraph"/>
+        <w:rPr>
+          <w:rFonts w:cstheme="minorHAnsi"/>
+          <w:sz w:val="24"/>
+          <w:szCs w:val="24"/>
+          <w:rtl/>
+        </w:rPr>
+      </w:pPr>
+    </w:p>
+    <w:p>
+      <w:pPr>
+        <w:pStyle w:val="ListParagraph"/>
+        <w:rPr>
+          <w:rFonts w:cstheme="minorHAnsi"/>
+          <w:sz w:val="24"/>
+          <w:szCs w:val="24"/>
+          <w:rtl/>
+        </w:rPr>
+      </w:pPr>
+      <w:r>
+        <w:rPr>
+          <w:rFonts w:cstheme="minorHAnsi"/>
+          <w:sz w:val="24"/>
+          <w:szCs w:val="24"/>
+          <w:rtl/>
+        </w:rPr>
+        <w:t>למשל במערכת -</w:t>
+      </w:r>
+      <w:r>
+        <w:rPr>
+          <w:rFonts w:cstheme="minorHAnsi"/>
+          <w:sz w:val="24"/>
+          <w:szCs w:val="24"/>
+        </w:rPr>
+        <w:t xml:space="preserve">GHealth </w:t>
+      </w:r>
+      <w:r>
+        <w:rPr>
+          <w:rFonts w:cstheme="minorHAnsi"/>
+          <w:sz w:val="24"/>
+          <w:szCs w:val="24"/>
+          <w:rtl/>
+        </w:rPr>
+        <w:t xml:space="preserve"> תיארנו ע"י הכלה חזקה (</w:t>
+      </w:r>
+      <w:r>
+        <w:rPr>
+          <w:rFonts w:cstheme="minorHAnsi"/>
+          <w:sz w:val="24"/>
+          <w:szCs w:val="24"/>
+        </w:rPr>
+        <w:t>Composition</w:t>
+      </w:r>
+      <w:r>
+        <w:rPr>
+          <w:rFonts w:cstheme="minorHAnsi"/>
+          <w:sz w:val="24"/>
+          <w:szCs w:val="24"/>
+          <w:rtl/>
+        </w:rPr>
+        <w:t>) את היחס בין לקוח והתיק הרפואי שלו. כל לקוח חדש שנוצר במערכת נוצר עבורו תיק רפואי. תיק רפואי לא יכול להתקיים ללא לקוח ולקוח מבחינת המערכת חייב להחזיק תיק רפואי אשר מכיל את המידע וההיסטוריה הרפואית שלו.</w:t>
+      </w:r>
+    </w:p>
+    <w:p>
+      <w:pPr>
+        <w:pStyle w:val="ListParagraph"/>
+        <w:rPr>
+          <w:rFonts w:cstheme="minorHAnsi"/>
+          <w:sz w:val="24"/>
+          <w:szCs w:val="24"/>
+          <w:rtl/>
+        </w:rPr>
+      </w:pPr>
+    </w:p>
+    <w:p>
+      <w:pPr>
+        <w:pStyle w:val="ListParagraph"/>
+        <w:numPr>
+          <w:ilvl w:val="0"/>
+          <w:numId w:val="8"/>
+        </w:numPr>
+        <w:spacing w:after="160" w:line="259" w:lineRule="auto"/>
+        <w:rPr>
+          <w:rFonts w:cstheme="minorHAnsi"/>
+          <w:sz w:val="24"/>
+          <w:szCs w:val="24"/>
+        </w:rPr>
+      </w:pPr>
+      <w:r>
+        <w:rPr>
+          <w:rFonts w:cstheme="minorHAnsi"/>
+          <w:sz w:val="24"/>
+          <w:szCs w:val="24"/>
+          <w:rtl/>
+        </w:rPr>
+        <w:t>2.</w:t>
+      </w:r>
+    </w:p>
+    <w:p>
+      <w:pPr>
+        <w:spacing w:after="0"/>
+        <w:ind w:left="720"/>
+        <w:rPr>
+          <w:rFonts w:cstheme="minorHAnsi"/>
+          <w:sz w:val="24"/>
+          <w:szCs w:val="24"/>
+          <w:rtl/>
+        </w:rPr>
+      </w:pPr>
+      <w:r>
+        <w:rPr>
+          <w:rFonts w:cstheme="minorHAnsi"/>
+          <w:sz w:val="24"/>
+          <w:szCs w:val="24"/>
+          <w:rtl/>
+        </w:rPr>
+        <w:t>חלק מהקשיים בהם נתקלנו בעקבות חסרונות ה-</w:t>
+      </w:r>
+      <w:r>
+        <w:rPr>
+          <w:rFonts w:cstheme="minorHAnsi"/>
+          <w:sz w:val="24"/>
+          <w:szCs w:val="24"/>
+        </w:rPr>
+        <w:t>UML</w:t>
+      </w:r>
+      <w:r>
+        <w:rPr>
+          <w:rFonts w:cstheme="minorHAnsi"/>
+          <w:sz w:val="24"/>
+          <w:szCs w:val="24"/>
+          <w:rtl/>
+        </w:rPr>
+        <w:t>:</w:t>
+      </w:r>
+    </w:p>
+    <w:p>
+      <w:pPr>
+        <w:pStyle w:val="ListParagraph"/>
+        <w:spacing w:after="0"/>
+        <w:rPr>
+          <w:rFonts w:cstheme="minorHAnsi" w:hint="cs"/>
+          <w:sz w:val="24"/>
+          <w:szCs w:val="24"/>
+          <w:rtl/>
+        </w:rPr>
+      </w:pPr>
+      <w:r>
+        <w:rPr>
+          <w:rFonts w:cstheme="minorHAnsi"/>
+          <w:sz w:val="24"/>
+          <w:szCs w:val="24"/>
+          <w:rtl/>
+        </w:rPr>
+        <w:t>יצירת התרשימים הרבים הנדרשים אורכים זמן רב, בעקבות כך ח</w:t>
+      </w:r>
+      <w:r>
+        <w:rPr>
+          <w:rFonts w:cstheme="minorHAnsi"/>
+          <w:sz w:val="24"/>
+          <w:szCs w:val="24"/>
+          <w:rtl/>
+        </w:rPr>
+        <w:t>ילקנו את המשימות בין חברי הצוות</w:t>
+      </w:r>
+      <w:r>
+        <w:rPr>
+          <w:rFonts w:cstheme="minorHAnsi" w:hint="cs"/>
+          <w:sz w:val="24"/>
+          <w:szCs w:val="24"/>
+          <w:rtl/>
+        </w:rPr>
+        <w:t xml:space="preserve">. </w:t>
+      </w:r>
+      <w:r>
+        <w:rPr>
+          <w:rFonts w:cstheme="minorHAnsi"/>
+          <w:sz w:val="24"/>
+          <w:szCs w:val="24"/>
+          <w:rtl/>
+        </w:rPr>
+        <w:t>במהלך יצירת התרשימים לא היה ניתן לתאר ולהבין בצורה מוחלטת את מאגרי המידע. ניסינו בצורה המרבית לנסות לתאר ולהבין את המימוש</w:t>
+      </w:r>
+      <w:r>
+        <w:rPr>
+          <w:rFonts w:cstheme="minorHAnsi"/>
+          <w:sz w:val="24"/>
+          <w:szCs w:val="24"/>
+          <w:rtl/>
+        </w:rPr>
+        <w:t xml:space="preserve"> שיגיע בשלב המאוחר יותר על ידי </w:t>
+      </w:r>
+      <w:r>
+        <w:rPr>
+          <w:rFonts w:cstheme="minorHAnsi"/>
+          <w:sz w:val="24"/>
+          <w:szCs w:val="24"/>
+          <w:rtl/>
+        </w:rPr>
+        <w:t>הידע שצברנו עד כה.</w:t>
+      </w:r>
+    </w:p>
+    <w:p>
+      <w:pPr>
+        <w:pStyle w:val="ListParagraph"/>
+        <w:rPr>
+          <w:rFonts w:cstheme="minorHAnsi"/>
+          <w:sz w:val="24"/>
+          <w:szCs w:val="24"/>
+          <w:rtl/>
+        </w:rPr>
+      </w:pPr>
+      <w:r>
+        <w:rPr>
+          <w:rFonts w:cstheme="minorHAnsi"/>
+          <w:sz w:val="24"/>
+          <w:szCs w:val="24"/>
+          <w:rtl/>
+        </w:rPr>
+        <w:t>מידול ה-</w:t>
+      </w:r>
+      <w:r>
+        <w:rPr>
+          <w:rFonts w:cstheme="minorHAnsi"/>
+          <w:sz w:val="24"/>
+          <w:szCs w:val="24"/>
+        </w:rPr>
+        <w:t>UML</w:t>
+      </w:r>
+      <w:r>
+        <w:rPr>
+          <w:rFonts w:cstheme="minorHAnsi"/>
+          <w:sz w:val="24"/>
+          <w:szCs w:val="24"/>
+          <w:rtl/>
+        </w:rPr>
+        <w:t xml:space="preserve"> אינו מאפשר למדל בצורה ויזואלית את הממשקים. עם זאת הייתה הסכמה בין חברי הצוות לגבי הממשק הגרפי שנייצר בשלב הבא בפרויקט. לפי זה התבצעה חלוקת המחלקות של ה-</w:t>
+      </w:r>
+      <w:r>
+        <w:rPr>
+          <w:rFonts w:cstheme="minorHAnsi"/>
+          <w:sz w:val="24"/>
+          <w:szCs w:val="24"/>
+        </w:rPr>
+        <w:t>boundary</w:t>
+      </w:r>
+      <w:r>
+        <w:rPr>
+          <w:rFonts w:cstheme="minorHAnsi" w:hint="cs"/>
+          <w:sz w:val="24"/>
+          <w:szCs w:val="24"/>
+          <w:rtl/>
+        </w:rPr>
+        <w:t xml:space="preserve">. בנוסף בממשק הגראפי אפשר לבצע מספר פעולות במקביל, דבר שטיפה </w:t>
+      </w:r>
+      <w:r>
+        <w:rPr>
+          <w:rFonts w:cstheme="minorHAnsi" w:hint="cs"/>
+          <w:sz w:val="24"/>
+          <w:szCs w:val="24"/>
+          <w:rtl/>
+        </w:rPr>
+        <w:t>התקשינ</w:t>
+      </w:r>
+      <w:r>
+        <w:rPr>
+          <w:rFonts w:cstheme="minorHAnsi" w:hint="eastAsia"/>
+          <w:sz w:val="24"/>
+          <w:szCs w:val="24"/>
+          <w:rtl/>
+        </w:rPr>
+        <w:t>ו</w:t>
+      </w:r>
+      <w:r>
+        <w:rPr>
+          <w:rFonts w:cstheme="minorHAnsi" w:hint="cs"/>
+          <w:sz w:val="24"/>
+          <w:szCs w:val="24"/>
+          <w:rtl/>
+        </w:rPr>
+        <w:t xml:space="preserve"> לתאר במודלים השונים.</w:t>
+      </w:r>
+    </w:p>
+    <w:p>
+      <w:pPr>
+        <w:pStyle w:val="ListParagraph"/>
+        <w:rPr>
+          <w:rFonts w:cstheme="minorHAnsi"/>
+          <w:sz w:val="24"/>
+          <w:szCs w:val="24"/>
+          <w:rtl/>
+        </w:rPr>
+      </w:pPr>
+      <w:r>
+        <w:rPr>
+          <w:rFonts w:cstheme="minorHAnsi"/>
+          <w:sz w:val="24"/>
+          <w:szCs w:val="24"/>
+          <w:rtl/>
+        </w:rPr>
+        <w:t>ב.</w:t>
+      </w:r>
+    </w:p>
+    <w:p>
+      <w:pPr>
+        <w:pStyle w:val="ListParagraph"/>
+        <w:rPr>
+          <w:rFonts w:cstheme="minorHAnsi"/>
+          <w:sz w:val="24"/>
+          <w:szCs w:val="24"/>
+          <w:rtl/>
+        </w:rPr>
+      </w:pPr>
+    </w:p>
+    <w:p>
+      <w:pPr>
+        <w:pStyle w:val="ListParagraph"/>
+        <w:rPr>
+          <w:rFonts w:cstheme="minorHAnsi"/>
+          <w:sz w:val="24"/>
+          <w:szCs w:val="24"/>
+          <w:rtl/>
+        </w:rPr>
+      </w:pPr>
+      <w:r>
+        <w:rPr>
+          <w:rFonts w:cstheme="minorHAnsi"/>
+          <w:sz w:val="24"/>
+          <w:szCs w:val="24"/>
+          <w:rtl/>
+        </w:rPr>
+        <w:t xml:space="preserve">בהתאם לניסיון שרכשנו במהלך העבודה במטלה זו, שימוש במתודולוגיית </w:t>
+      </w:r>
+      <w:r>
+        <w:rPr>
+          <w:rFonts w:cstheme="minorHAnsi"/>
+          <w:sz w:val="24"/>
+          <w:szCs w:val="24"/>
+        </w:rPr>
+        <w:t>UML</w:t>
+      </w:r>
+      <w:r>
+        <w:rPr>
+          <w:rFonts w:cstheme="minorHAnsi"/>
+          <w:sz w:val="24"/>
+          <w:szCs w:val="24"/>
+          <w:rtl/>
+        </w:rPr>
+        <w:t xml:space="preserve"> אינה נותנת מענה מלא לצרכי תהליך ה</w:t>
+      </w:r>
+      <w:r>
+        <w:rPr>
+          <w:rFonts w:cstheme="minorHAnsi" w:hint="cs"/>
+          <w:sz w:val="24"/>
+          <w:szCs w:val="24"/>
+          <w:rtl/>
+        </w:rPr>
+        <w:t>-</w:t>
+      </w:r>
+      <w:r>
+        <w:rPr>
+          <w:rFonts w:cstheme="minorHAnsi"/>
+          <w:sz w:val="24"/>
+          <w:szCs w:val="24"/>
+        </w:rPr>
+        <w:t>D</w:t>
+      </w:r>
+      <w:r>
+        <w:rPr>
+          <w:rFonts w:cstheme="minorHAnsi"/>
+          <w:sz w:val="24"/>
+          <w:szCs w:val="24"/>
+        </w:rPr>
+        <w:t>esign</w:t>
+      </w:r>
+      <w:r>
+        <w:rPr>
+          <w:rFonts w:cstheme="minorHAnsi"/>
+          <w:sz w:val="24"/>
+          <w:szCs w:val="24"/>
+          <w:rtl/>
+        </w:rPr>
+        <w:t xml:space="preserve"> שביצענו בפרויקט שלנו. אף תרשים לא נותן מענה לממשק הגרפי. אין בעצם אפשרות להציג את מבנה החלון שיופיע למשתמש.</w:t>
+      </w:r>
+    </w:p>
+    <w:p>
+      <w:pPr>
+        <w:pStyle w:val="ListParagraph"/>
+        <w:rPr>
+          <w:rFonts w:cstheme="minorHAnsi"/>
+          <w:sz w:val="24"/>
+          <w:szCs w:val="24"/>
+        </w:rPr>
+      </w:pPr>
+      <w:r>
+        <w:rPr>
+          <w:rFonts w:cstheme="minorHAnsi" w:hint="cs"/>
+          <w:sz w:val="24"/>
+          <w:szCs w:val="24"/>
+          <w:rtl/>
+        </w:rPr>
+        <w:t>בנוסף לא קיים תיאור למבנה מסד הנתונים במערכת, דבר שיכל להקל ביצירת המחלקות הדרושות לפעולת המערכת.</w:t>
+      </w:r>
+    </w:p>
+    <w:p>
+      <w:pPr>
+        <w:pStyle w:val="ListParagraph"/>
+        <w:rPr>
+          <w:rFonts w:cstheme="minorHAnsi" w:hint="cs"/>
+          <w:sz w:val="24"/>
+          <w:szCs w:val="24"/>
+          <w:rtl/>
+        </w:rPr>
+      </w:pPr>
+      <w:r>
+        <w:rPr>
+          <w:rFonts w:cstheme="minorHAnsi"/>
+          <w:sz w:val="24"/>
+          <w:szCs w:val="24"/>
+          <w:rtl/>
+        </w:rPr>
+        <w:t>בשלב זה התבצע סיכום בין חברי הצוות על נראות הממשקים ואין לזה בסיס למימוש לאחר מכן.</w:t>
+      </w:r>
     </w:p>
     <w:p>
       <w:pPr>
@@ -1312,6 +2722,184 @@
 <file path=word/numbering.xml><?xml version="1.0" encoding="utf-8"?>
 <w:numbering xmlns:wpc="http://schemas.microsoft.com/office/word/2010/wordprocessingCanvas" xmlns:cx="http://schemas.microsoft.com/office/drawing/2014/chartex" xmlns:cx1="http://schemas.microsoft.com/office/drawing/2015/9/8/chartex" xmlns:cx2="http://schemas.microsoft.com/office/drawing/2015/10/21/chartex" xmlns:mc="http://schemas.openxmlformats.org/markup-compatibility/2006" xmlns:o="urn:schemas-microsoft-com:office:office" xmlns:r="http://schemas.openxmlformats.org/officeDocument/2006/relationships" xmlns:m="http://schemas.openxmlformats.org/officeDocument/2006/math" xmlns:v="urn:schemas-microsoft-com:vml" xmlns:wp14="http://schemas.microsoft.com/office/word/2010/wordprocessingDrawing" xmlns:wp="http://schemas.openxmlformats.org/drawingml/2006/wordprocessingDrawing" xmlns:w10="urn:schemas-microsoft-com:office:word" xmlns:w="http://schemas.openxmlformats.org/wordprocessingml/2006/main" xmlns:w14="http://schemas.microsoft.com/office/word/2010/wordml" xmlns:w15="http://schemas.microsoft.com/office/word/2012/wordml" xmlns:w16se="http://schemas.microsoft.com/office/word/2015/wordml/symex" xmlns:wpg="http://schemas.microsoft.com/office/word/2010/wordprocessingGroup" xmlns:wpi="http://schemas.microsoft.com/office/word/2010/wordprocessingInk" xmlns:wne="http://schemas.microsoft.com/office/word/2006/wordml" xmlns:wps="http://schemas.microsoft.com/office/word/2010/wordprocessingShape" mc:Ignorable="w14 w15 w16se wp14">
   <w:abstractNum w:abstractNumId="0" w15:restartNumberingAfterBreak="0">
+    <w:nsid w:val="03102F79"/>
+    <w:multiLevelType w:val="hybridMultilevel"/>
+    <w:tmpl w:val="5DCCF8A0"/>
+    <w:lvl w:ilvl="0" w:tplc="82CEBC2C">
+      <w:start w:val="1"/>
+      <w:numFmt w:val="decimal"/>
+      <w:lvlText w:val="%1-"/>
+      <w:lvlJc w:val="left"/>
+      <w:pPr>
+        <w:ind w:left="720" w:hanging="360"/>
+      </w:pPr>
+      <w:rPr>
+        <w:rFonts w:hint="default"/>
+      </w:rPr>
+    </w:lvl>
+    <w:lvl w:ilvl="1" w:tplc="04090019" w:tentative="1">
+      <w:start w:val="1"/>
+      <w:numFmt w:val="lowerLetter"/>
+      <w:lvlText w:val="%2."/>
+      <w:lvlJc w:val="left"/>
+      <w:pPr>
+        <w:ind w:left="1440" w:hanging="360"/>
+      </w:pPr>
+    </w:lvl>
+    <w:lvl w:ilvl="2" w:tplc="0409001B" w:tentative="1">
+      <w:start w:val="1"/>
+      <w:numFmt w:val="lowerRoman"/>
+      <w:lvlText w:val="%3."/>
+      <w:lvlJc w:val="right"/>
+      <w:pPr>
+        <w:ind w:left="2160" w:hanging="180"/>
+      </w:pPr>
+    </w:lvl>
+    <w:lvl w:ilvl="3" w:tplc="0409000F" w:tentative="1">
+      <w:start w:val="1"/>
+      <w:numFmt w:val="decimal"/>
+      <w:lvlText w:val="%4."/>
+      <w:lvlJc w:val="left"/>
+      <w:pPr>
+        <w:ind w:left="2880" w:hanging="360"/>
+      </w:pPr>
+    </w:lvl>
+    <w:lvl w:ilvl="4" w:tplc="04090019" w:tentative="1">
+      <w:start w:val="1"/>
+      <w:numFmt w:val="lowerLetter"/>
+      <w:lvlText w:val="%5."/>
+      <w:lvlJc w:val="left"/>
+      <w:pPr>
+        <w:ind w:left="3600" w:hanging="360"/>
+      </w:pPr>
+    </w:lvl>
+    <w:lvl w:ilvl="5" w:tplc="0409001B" w:tentative="1">
+      <w:start w:val="1"/>
+      <w:numFmt w:val="lowerRoman"/>
+      <w:lvlText w:val="%6."/>
+      <w:lvlJc w:val="right"/>
+      <w:pPr>
+        <w:ind w:left="4320" w:hanging="180"/>
+      </w:pPr>
+    </w:lvl>
+    <w:lvl w:ilvl="6" w:tplc="0409000F" w:tentative="1">
+      <w:start w:val="1"/>
+      <w:numFmt w:val="decimal"/>
+      <w:lvlText w:val="%7."/>
+      <w:lvlJc w:val="left"/>
+      <w:pPr>
+        <w:ind w:left="5040" w:hanging="360"/>
+      </w:pPr>
+    </w:lvl>
+    <w:lvl w:ilvl="7" w:tplc="04090019" w:tentative="1">
+      <w:start w:val="1"/>
+      <w:numFmt w:val="lowerLetter"/>
+      <w:lvlText w:val="%8."/>
+      <w:lvlJc w:val="left"/>
+      <w:pPr>
+        <w:ind w:left="5760" w:hanging="360"/>
+      </w:pPr>
+    </w:lvl>
+    <w:lvl w:ilvl="8" w:tplc="0409001B" w:tentative="1">
+      <w:start w:val="1"/>
+      <w:numFmt w:val="lowerRoman"/>
+      <w:lvlText w:val="%9."/>
+      <w:lvlJc w:val="right"/>
+      <w:pPr>
+        <w:ind w:left="6480" w:hanging="180"/>
+      </w:pPr>
+    </w:lvl>
+  </w:abstractNum>
+  <w:abstractNum w:abstractNumId="1" w15:restartNumberingAfterBreak="0">
+    <w:nsid w:val="2C0742EF"/>
+    <w:multiLevelType w:val="hybridMultilevel"/>
+    <w:tmpl w:val="36BE6618"/>
+    <w:lvl w:ilvl="0" w:tplc="953CC3CE">
+      <w:start w:val="1"/>
+      <w:numFmt w:val="hebrew1"/>
+      <w:lvlText w:val="%1."/>
+      <w:lvlJc w:val="left"/>
+      <w:pPr>
+        <w:ind w:left="1080" w:hanging="360"/>
+      </w:pPr>
+      <w:rPr>
+        <w:rFonts w:hint="default"/>
+      </w:rPr>
+    </w:lvl>
+    <w:lvl w:ilvl="1" w:tplc="04090019" w:tentative="1">
+      <w:start w:val="1"/>
+      <w:numFmt w:val="lowerLetter"/>
+      <w:lvlText w:val="%2."/>
+      <w:lvlJc w:val="left"/>
+      <w:pPr>
+        <w:ind w:left="1800" w:hanging="360"/>
+      </w:pPr>
+    </w:lvl>
+    <w:lvl w:ilvl="2" w:tplc="0409001B" w:tentative="1">
+      <w:start w:val="1"/>
+      <w:numFmt w:val="lowerRoman"/>
+      <w:lvlText w:val="%3."/>
+      <w:lvlJc w:val="right"/>
+      <w:pPr>
+        <w:ind w:left="2520" w:hanging="180"/>
+      </w:pPr>
+    </w:lvl>
+    <w:lvl w:ilvl="3" w:tplc="0409000F" w:tentative="1">
+      <w:start w:val="1"/>
+      <w:numFmt w:val="decimal"/>
+      <w:lvlText w:val="%4."/>
+      <w:lvlJc w:val="left"/>
+      <w:pPr>
+        <w:ind w:left="3240" w:hanging="360"/>
+      </w:pPr>
+    </w:lvl>
+    <w:lvl w:ilvl="4" w:tplc="04090019" w:tentative="1">
+      <w:start w:val="1"/>
+      <w:numFmt w:val="lowerLetter"/>
+      <w:lvlText w:val="%5."/>
+      <w:lvlJc w:val="left"/>
+      <w:pPr>
+        <w:ind w:left="3960" w:hanging="360"/>
+      </w:pPr>
+    </w:lvl>
+    <w:lvl w:ilvl="5" w:tplc="0409001B" w:tentative="1">
+      <w:start w:val="1"/>
+      <w:numFmt w:val="lowerRoman"/>
+      <w:lvlText w:val="%6."/>
+      <w:lvlJc w:val="right"/>
+      <w:pPr>
+        <w:ind w:left="4680" w:hanging="180"/>
+      </w:pPr>
+    </w:lvl>
+    <w:lvl w:ilvl="6" w:tplc="0409000F" w:tentative="1">
+      <w:start w:val="1"/>
+      <w:numFmt w:val="decimal"/>
+      <w:lvlText w:val="%7."/>
+      <w:lvlJc w:val="left"/>
+      <w:pPr>
+        <w:ind w:left="5400" w:hanging="360"/>
+      </w:pPr>
+    </w:lvl>
+    <w:lvl w:ilvl="7" w:tplc="04090019" w:tentative="1">
+      <w:start w:val="1"/>
+      <w:numFmt w:val="lowerLetter"/>
+      <w:lvlText w:val="%8."/>
+      <w:lvlJc w:val="left"/>
+      <w:pPr>
+        <w:ind w:left="6120" w:hanging="360"/>
+      </w:pPr>
+    </w:lvl>
+    <w:lvl w:ilvl="8" w:tplc="0409001B" w:tentative="1">
+      <w:start w:val="1"/>
+      <w:numFmt w:val="lowerRoman"/>
+      <w:lvlText w:val="%9."/>
+      <w:lvlJc w:val="right"/>
+      <w:pPr>
+        <w:ind w:left="6840" w:hanging="180"/>
+      </w:pPr>
+    </w:lvl>
+  </w:abstractNum>
+  <w:abstractNum w:abstractNumId="2" w15:restartNumberingAfterBreak="0">
     <w:nsid w:val="2CA57FB2"/>
     <w:multiLevelType w:val="hybridMultilevel"/>
     <w:tmpl w:val="CF2ECEFA"/>
@@ -1401,7 +2989,7 @@
       </w:pPr>
     </w:lvl>
   </w:abstractNum>
-  <w:abstractNum w:abstractNumId="1" w15:restartNumberingAfterBreak="0">
+  <w:abstractNum w:abstractNumId="3" w15:restartNumberingAfterBreak="0">
     <w:nsid w:val="330043C4"/>
     <w:multiLevelType w:val="hybridMultilevel"/>
     <w:tmpl w:val="E2FA0C36"/>
@@ -1514,7 +3102,96 @@
       </w:rPr>
     </w:lvl>
   </w:abstractNum>
-  <w:abstractNum w:abstractNumId="2" w15:restartNumberingAfterBreak="0">
+  <w:abstractNum w:abstractNumId="4" w15:restartNumberingAfterBreak="0">
+    <w:nsid w:val="372A729D"/>
+    <w:multiLevelType w:val="hybridMultilevel"/>
+    <w:tmpl w:val="3AA65666"/>
+    <w:lvl w:ilvl="0" w:tplc="42AE7DCA">
+      <w:start w:val="1"/>
+      <w:numFmt w:val="decimal"/>
+      <w:lvlText w:val="%1-"/>
+      <w:lvlJc w:val="left"/>
+      <w:pPr>
+        <w:ind w:left="720" w:hanging="360"/>
+      </w:pPr>
+      <w:rPr>
+        <w:rFonts w:hint="default"/>
+      </w:rPr>
+    </w:lvl>
+    <w:lvl w:ilvl="1" w:tplc="04090019" w:tentative="1">
+      <w:start w:val="1"/>
+      <w:numFmt w:val="lowerLetter"/>
+      <w:lvlText w:val="%2."/>
+      <w:lvlJc w:val="left"/>
+      <w:pPr>
+        <w:ind w:left="1440" w:hanging="360"/>
+      </w:pPr>
+    </w:lvl>
+    <w:lvl w:ilvl="2" w:tplc="0409001B" w:tentative="1">
+      <w:start w:val="1"/>
+      <w:numFmt w:val="lowerRoman"/>
+      <w:lvlText w:val="%3."/>
+      <w:lvlJc w:val="right"/>
+      <w:pPr>
+        <w:ind w:left="2160" w:hanging="180"/>
+      </w:pPr>
+    </w:lvl>
+    <w:lvl w:ilvl="3" w:tplc="0409000F" w:tentative="1">
+      <w:start w:val="1"/>
+      <w:numFmt w:val="decimal"/>
+      <w:lvlText w:val="%4."/>
+      <w:lvlJc w:val="left"/>
+      <w:pPr>
+        <w:ind w:left="2880" w:hanging="360"/>
+      </w:pPr>
+    </w:lvl>
+    <w:lvl w:ilvl="4" w:tplc="04090019" w:tentative="1">
+      <w:start w:val="1"/>
+      <w:numFmt w:val="lowerLetter"/>
+      <w:lvlText w:val="%5."/>
+      <w:lvlJc w:val="left"/>
+      <w:pPr>
+        <w:ind w:left="3600" w:hanging="360"/>
+      </w:pPr>
+    </w:lvl>
+    <w:lvl w:ilvl="5" w:tplc="0409001B" w:tentative="1">
+      <w:start w:val="1"/>
+      <w:numFmt w:val="lowerRoman"/>
+      <w:lvlText w:val="%6."/>
+      <w:lvlJc w:val="right"/>
+      <w:pPr>
+        <w:ind w:left="4320" w:hanging="180"/>
+      </w:pPr>
+    </w:lvl>
+    <w:lvl w:ilvl="6" w:tplc="0409000F" w:tentative="1">
+      <w:start w:val="1"/>
+      <w:numFmt w:val="decimal"/>
+      <w:lvlText w:val="%7."/>
+      <w:lvlJc w:val="left"/>
+      <w:pPr>
+        <w:ind w:left="5040" w:hanging="360"/>
+      </w:pPr>
+    </w:lvl>
+    <w:lvl w:ilvl="7" w:tplc="04090019" w:tentative="1">
+      <w:start w:val="1"/>
+      <w:numFmt w:val="lowerLetter"/>
+      <w:lvlText w:val="%8."/>
+      <w:lvlJc w:val="left"/>
+      <w:pPr>
+        <w:ind w:left="5760" w:hanging="360"/>
+      </w:pPr>
+    </w:lvl>
+    <w:lvl w:ilvl="8" w:tplc="0409001B" w:tentative="1">
+      <w:start w:val="1"/>
+      <w:numFmt w:val="lowerRoman"/>
+      <w:lvlText w:val="%9."/>
+      <w:lvlJc w:val="right"/>
+      <w:pPr>
+        <w:ind w:left="6480" w:hanging="180"/>
+      </w:pPr>
+    </w:lvl>
+  </w:abstractNum>
+  <w:abstractNum w:abstractNumId="5" w15:restartNumberingAfterBreak="0">
     <w:nsid w:val="448B5988"/>
     <w:multiLevelType w:val="hybridMultilevel"/>
     <w:tmpl w:val="18C6A208"/>
@@ -1603,7 +3280,363 @@
       </w:pPr>
     </w:lvl>
   </w:abstractNum>
-  <w:abstractNum w:abstractNumId="3" w15:restartNumberingAfterBreak="0">
+  <w:abstractNum w:abstractNumId="6" w15:restartNumberingAfterBreak="0">
+    <w:nsid w:val="48E66D7E"/>
+    <w:multiLevelType w:val="hybridMultilevel"/>
+    <w:tmpl w:val="D1D8E48C"/>
+    <w:lvl w:ilvl="0" w:tplc="0409000F">
+      <w:start w:val="1"/>
+      <w:numFmt w:val="decimal"/>
+      <w:lvlText w:val="%1."/>
+      <w:lvlJc w:val="left"/>
+      <w:pPr>
+        <w:ind w:left="720" w:hanging="360"/>
+      </w:pPr>
+      <w:rPr>
+        <w:rFonts w:hint="default"/>
+      </w:rPr>
+    </w:lvl>
+    <w:lvl w:ilvl="1" w:tplc="04090019" w:tentative="1">
+      <w:start w:val="1"/>
+      <w:numFmt w:val="lowerLetter"/>
+      <w:lvlText w:val="%2."/>
+      <w:lvlJc w:val="left"/>
+      <w:pPr>
+        <w:ind w:left="1440" w:hanging="360"/>
+      </w:pPr>
+    </w:lvl>
+    <w:lvl w:ilvl="2" w:tplc="0409001B" w:tentative="1">
+      <w:start w:val="1"/>
+      <w:numFmt w:val="lowerRoman"/>
+      <w:lvlText w:val="%3."/>
+      <w:lvlJc w:val="right"/>
+      <w:pPr>
+        <w:ind w:left="2160" w:hanging="180"/>
+      </w:pPr>
+    </w:lvl>
+    <w:lvl w:ilvl="3" w:tplc="0409000F" w:tentative="1">
+      <w:start w:val="1"/>
+      <w:numFmt w:val="decimal"/>
+      <w:lvlText w:val="%4."/>
+      <w:lvlJc w:val="left"/>
+      <w:pPr>
+        <w:ind w:left="2880" w:hanging="360"/>
+      </w:pPr>
+    </w:lvl>
+    <w:lvl w:ilvl="4" w:tplc="04090019" w:tentative="1">
+      <w:start w:val="1"/>
+      <w:numFmt w:val="lowerLetter"/>
+      <w:lvlText w:val="%5."/>
+      <w:lvlJc w:val="left"/>
+      <w:pPr>
+        <w:ind w:left="3600" w:hanging="360"/>
+      </w:pPr>
+    </w:lvl>
+    <w:lvl w:ilvl="5" w:tplc="0409001B" w:tentative="1">
+      <w:start w:val="1"/>
+      <w:numFmt w:val="lowerRoman"/>
+      <w:lvlText w:val="%6."/>
+      <w:lvlJc w:val="right"/>
+      <w:pPr>
+        <w:ind w:left="4320" w:hanging="180"/>
+      </w:pPr>
+    </w:lvl>
+    <w:lvl w:ilvl="6" w:tplc="0409000F" w:tentative="1">
+      <w:start w:val="1"/>
+      <w:numFmt w:val="decimal"/>
+      <w:lvlText w:val="%7."/>
+      <w:lvlJc w:val="left"/>
+      <w:pPr>
+        <w:ind w:left="5040" w:hanging="360"/>
+      </w:pPr>
+    </w:lvl>
+    <w:lvl w:ilvl="7" w:tplc="04090019" w:tentative="1">
+      <w:start w:val="1"/>
+      <w:numFmt w:val="lowerLetter"/>
+      <w:lvlText w:val="%8."/>
+      <w:lvlJc w:val="left"/>
+      <w:pPr>
+        <w:ind w:left="5760" w:hanging="360"/>
+      </w:pPr>
+    </w:lvl>
+    <w:lvl w:ilvl="8" w:tplc="0409001B" w:tentative="1">
+      <w:start w:val="1"/>
+      <w:numFmt w:val="lowerRoman"/>
+      <w:lvlText w:val="%9."/>
+      <w:lvlJc w:val="right"/>
+      <w:pPr>
+        <w:ind w:left="6480" w:hanging="180"/>
+      </w:pPr>
+    </w:lvl>
+  </w:abstractNum>
+  <w:abstractNum w:abstractNumId="7" w15:restartNumberingAfterBreak="0">
+    <w:nsid w:val="4FB94531"/>
+    <w:multiLevelType w:val="hybridMultilevel"/>
+    <w:tmpl w:val="EBB65B34"/>
+    <w:lvl w:ilvl="0" w:tplc="97CA999E">
+      <w:start w:val="1"/>
+      <w:numFmt w:val="decimal"/>
+      <w:lvlText w:val="%1-"/>
+      <w:lvlJc w:val="left"/>
+      <w:pPr>
+        <w:ind w:left="720" w:hanging="360"/>
+      </w:pPr>
+      <w:rPr>
+        <w:rFonts w:hint="default"/>
+      </w:rPr>
+    </w:lvl>
+    <w:lvl w:ilvl="1" w:tplc="04090019" w:tentative="1">
+      <w:start w:val="1"/>
+      <w:numFmt w:val="lowerLetter"/>
+      <w:lvlText w:val="%2."/>
+      <w:lvlJc w:val="left"/>
+      <w:pPr>
+        <w:ind w:left="1440" w:hanging="360"/>
+      </w:pPr>
+    </w:lvl>
+    <w:lvl w:ilvl="2" w:tplc="0409001B" w:tentative="1">
+      <w:start w:val="1"/>
+      <w:numFmt w:val="lowerRoman"/>
+      <w:lvlText w:val="%3."/>
+      <w:lvlJc w:val="right"/>
+      <w:pPr>
+        <w:ind w:left="2160" w:hanging="180"/>
+      </w:pPr>
+    </w:lvl>
+    <w:lvl w:ilvl="3" w:tplc="0409000F" w:tentative="1">
+      <w:start w:val="1"/>
+      <w:numFmt w:val="decimal"/>
+      <w:lvlText w:val="%4."/>
+      <w:lvlJc w:val="left"/>
+      <w:pPr>
+        <w:ind w:left="2880" w:hanging="360"/>
+      </w:pPr>
+    </w:lvl>
+    <w:lvl w:ilvl="4" w:tplc="04090019" w:tentative="1">
+      <w:start w:val="1"/>
+      <w:numFmt w:val="lowerLetter"/>
+      <w:lvlText w:val="%5."/>
+      <w:lvlJc w:val="left"/>
+      <w:pPr>
+        <w:ind w:left="3600" w:hanging="360"/>
+      </w:pPr>
+    </w:lvl>
+    <w:lvl w:ilvl="5" w:tplc="0409001B" w:tentative="1">
+      <w:start w:val="1"/>
+      <w:numFmt w:val="lowerRoman"/>
+      <w:lvlText w:val="%6."/>
+      <w:lvlJc w:val="right"/>
+      <w:pPr>
+        <w:ind w:left="4320" w:hanging="180"/>
+      </w:pPr>
+    </w:lvl>
+    <w:lvl w:ilvl="6" w:tplc="0409000F" w:tentative="1">
+      <w:start w:val="1"/>
+      <w:numFmt w:val="decimal"/>
+      <w:lvlText w:val="%7."/>
+      <w:lvlJc w:val="left"/>
+      <w:pPr>
+        <w:ind w:left="5040" w:hanging="360"/>
+      </w:pPr>
+    </w:lvl>
+    <w:lvl w:ilvl="7" w:tplc="04090019" w:tentative="1">
+      <w:start w:val="1"/>
+      <w:numFmt w:val="lowerLetter"/>
+      <w:lvlText w:val="%8."/>
+      <w:lvlJc w:val="left"/>
+      <w:pPr>
+        <w:ind w:left="5760" w:hanging="360"/>
+      </w:pPr>
+    </w:lvl>
+    <w:lvl w:ilvl="8" w:tplc="0409001B" w:tentative="1">
+      <w:start w:val="1"/>
+      <w:numFmt w:val="lowerRoman"/>
+      <w:lvlText w:val="%9."/>
+      <w:lvlJc w:val="right"/>
+      <w:pPr>
+        <w:ind w:left="6480" w:hanging="180"/>
+      </w:pPr>
+    </w:lvl>
+  </w:abstractNum>
+  <w:abstractNum w:abstractNumId="8" w15:restartNumberingAfterBreak="0">
+    <w:nsid w:val="50E1179C"/>
+    <w:multiLevelType w:val="hybridMultilevel"/>
+    <w:tmpl w:val="A864B2C2"/>
+    <w:lvl w:ilvl="0" w:tplc="602A8FDE">
+      <w:start w:val="3"/>
+      <w:numFmt w:val="decimal"/>
+      <w:lvlText w:val="%1-"/>
+      <w:lvlJc w:val="left"/>
+      <w:pPr>
+        <w:ind w:left="720" w:hanging="360"/>
+      </w:pPr>
+      <w:rPr>
+        <w:rFonts w:hint="default"/>
+      </w:rPr>
+    </w:lvl>
+    <w:lvl w:ilvl="1" w:tplc="04090019" w:tentative="1">
+      <w:start w:val="1"/>
+      <w:numFmt w:val="lowerLetter"/>
+      <w:lvlText w:val="%2."/>
+      <w:lvlJc w:val="left"/>
+      <w:pPr>
+        <w:ind w:left="1440" w:hanging="360"/>
+      </w:pPr>
+    </w:lvl>
+    <w:lvl w:ilvl="2" w:tplc="0409001B" w:tentative="1">
+      <w:start w:val="1"/>
+      <w:numFmt w:val="lowerRoman"/>
+      <w:lvlText w:val="%3."/>
+      <w:lvlJc w:val="right"/>
+      <w:pPr>
+        <w:ind w:left="2160" w:hanging="180"/>
+      </w:pPr>
+    </w:lvl>
+    <w:lvl w:ilvl="3" w:tplc="0409000F" w:tentative="1">
+      <w:start w:val="1"/>
+      <w:numFmt w:val="decimal"/>
+      <w:lvlText w:val="%4."/>
+      <w:lvlJc w:val="left"/>
+      <w:pPr>
+        <w:ind w:left="2880" w:hanging="360"/>
+      </w:pPr>
+    </w:lvl>
+    <w:lvl w:ilvl="4" w:tplc="04090019" w:tentative="1">
+      <w:start w:val="1"/>
+      <w:numFmt w:val="lowerLetter"/>
+      <w:lvlText w:val="%5."/>
+      <w:lvlJc w:val="left"/>
+      <w:pPr>
+        <w:ind w:left="3600" w:hanging="360"/>
+      </w:pPr>
+    </w:lvl>
+    <w:lvl w:ilvl="5" w:tplc="0409001B" w:tentative="1">
+      <w:start w:val="1"/>
+      <w:numFmt w:val="lowerRoman"/>
+      <w:lvlText w:val="%6."/>
+      <w:lvlJc w:val="right"/>
+      <w:pPr>
+        <w:ind w:left="4320" w:hanging="180"/>
+      </w:pPr>
+    </w:lvl>
+    <w:lvl w:ilvl="6" w:tplc="0409000F" w:tentative="1">
+      <w:start w:val="1"/>
+      <w:numFmt w:val="decimal"/>
+      <w:lvlText w:val="%7."/>
+      <w:lvlJc w:val="left"/>
+      <w:pPr>
+        <w:ind w:left="5040" w:hanging="360"/>
+      </w:pPr>
+    </w:lvl>
+    <w:lvl w:ilvl="7" w:tplc="04090019" w:tentative="1">
+      <w:start w:val="1"/>
+      <w:numFmt w:val="lowerLetter"/>
+      <w:lvlText w:val="%8."/>
+      <w:lvlJc w:val="left"/>
+      <w:pPr>
+        <w:ind w:left="5760" w:hanging="360"/>
+      </w:pPr>
+    </w:lvl>
+    <w:lvl w:ilvl="8" w:tplc="0409001B" w:tentative="1">
+      <w:start w:val="1"/>
+      <w:numFmt w:val="lowerRoman"/>
+      <w:lvlText w:val="%9."/>
+      <w:lvlJc w:val="right"/>
+      <w:pPr>
+        <w:ind w:left="6480" w:hanging="180"/>
+      </w:pPr>
+    </w:lvl>
+  </w:abstractNum>
+  <w:abstractNum w:abstractNumId="9" w15:restartNumberingAfterBreak="0">
+    <w:nsid w:val="5DC64190"/>
+    <w:multiLevelType w:val="hybridMultilevel"/>
+    <w:tmpl w:val="DA96286C"/>
+    <w:lvl w:ilvl="0" w:tplc="A1C0BCD6">
+      <w:start w:val="1"/>
+      <w:numFmt w:val="decimal"/>
+      <w:lvlText w:val="%1-"/>
+      <w:lvlJc w:val="left"/>
+      <w:pPr>
+        <w:ind w:left="720" w:hanging="360"/>
+      </w:pPr>
+      <w:rPr>
+        <w:rFonts w:hint="default"/>
+      </w:rPr>
+    </w:lvl>
+    <w:lvl w:ilvl="1" w:tplc="04090019" w:tentative="1">
+      <w:start w:val="1"/>
+      <w:numFmt w:val="lowerLetter"/>
+      <w:lvlText w:val="%2."/>
+      <w:lvlJc w:val="left"/>
+      <w:pPr>
+        <w:ind w:left="1440" w:hanging="360"/>
+      </w:pPr>
+    </w:lvl>
+    <w:lvl w:ilvl="2" w:tplc="0409001B" w:tentative="1">
+      <w:start w:val="1"/>
+      <w:numFmt w:val="lowerRoman"/>
+      <w:lvlText w:val="%3."/>
+      <w:lvlJc w:val="right"/>
+      <w:pPr>
+        <w:ind w:left="2160" w:hanging="180"/>
+      </w:pPr>
+    </w:lvl>
+    <w:lvl w:ilvl="3" w:tplc="0409000F" w:tentative="1">
+      <w:start w:val="1"/>
+      <w:numFmt w:val="decimal"/>
+      <w:lvlText w:val="%4."/>
+      <w:lvlJc w:val="left"/>
+      <w:pPr>
+        <w:ind w:left="2880" w:hanging="360"/>
+      </w:pPr>
+    </w:lvl>
+    <w:lvl w:ilvl="4" w:tplc="04090019" w:tentative="1">
+      <w:start w:val="1"/>
+      <w:numFmt w:val="lowerLetter"/>
+      <w:lvlText w:val="%5."/>
+      <w:lvlJc w:val="left"/>
+      <w:pPr>
+        <w:ind w:left="3600" w:hanging="360"/>
+      </w:pPr>
+    </w:lvl>
+    <w:lvl w:ilvl="5" w:tplc="0409001B" w:tentative="1">
+      <w:start w:val="1"/>
+      <w:numFmt w:val="lowerRoman"/>
+      <w:lvlText w:val="%6."/>
+      <w:lvlJc w:val="right"/>
+      <w:pPr>
+        <w:ind w:left="4320" w:hanging="180"/>
+      </w:pPr>
+    </w:lvl>
+    <w:lvl w:ilvl="6" w:tplc="0409000F" w:tentative="1">
+      <w:start w:val="1"/>
+      <w:numFmt w:val="decimal"/>
+      <w:lvlText w:val="%7."/>
+      <w:lvlJc w:val="left"/>
+      <w:pPr>
+        <w:ind w:left="5040" w:hanging="360"/>
+      </w:pPr>
+    </w:lvl>
+    <w:lvl w:ilvl="7" w:tplc="04090019" w:tentative="1">
+      <w:start w:val="1"/>
+      <w:numFmt w:val="lowerLetter"/>
+      <w:lvlText w:val="%8."/>
+      <w:lvlJc w:val="left"/>
+      <w:pPr>
+        <w:ind w:left="5760" w:hanging="360"/>
+      </w:pPr>
+    </w:lvl>
+    <w:lvl w:ilvl="8" w:tplc="0409001B" w:tentative="1">
+      <w:start w:val="1"/>
+      <w:numFmt w:val="lowerRoman"/>
+      <w:lvlText w:val="%9."/>
+      <w:lvlJc w:val="right"/>
+      <w:pPr>
+        <w:ind w:left="6480" w:hanging="180"/>
+      </w:pPr>
+    </w:lvl>
+  </w:abstractNum>
+  <w:abstractNum w:abstractNumId="10" w15:restartNumberingAfterBreak="0">
     <w:nsid w:val="61B35739"/>
     <w:multiLevelType w:val="hybridMultilevel"/>
     <w:tmpl w:val="DD16444A"/>
@@ -1716,7 +3749,7 @@
       </w:rPr>
     </w:lvl>
   </w:abstractNum>
-  <w:abstractNum w:abstractNumId="4" w15:restartNumberingAfterBreak="0">
+  <w:abstractNum w:abstractNumId="11" w15:restartNumberingAfterBreak="0">
     <w:nsid w:val="6D243D48"/>
     <w:multiLevelType w:val="hybridMultilevel"/>
     <w:tmpl w:val="7F2EA1E6"/>
@@ -1829,20 +3862,225 @@
       </w:rPr>
     </w:lvl>
   </w:abstractNum>
+  <w:abstractNum w:abstractNumId="12" w15:restartNumberingAfterBreak="0">
+    <w:nsid w:val="6DFD6132"/>
+    <w:multiLevelType w:val="hybridMultilevel"/>
+    <w:tmpl w:val="B5BEA918"/>
+    <w:lvl w:ilvl="0" w:tplc="9AA41414">
+      <w:start w:val="1"/>
+      <w:numFmt w:val="hebrew1"/>
+      <w:lvlText w:val="%1."/>
+      <w:lvlJc w:val="left"/>
+      <w:pPr>
+        <w:ind w:left="1080" w:hanging="360"/>
+      </w:pPr>
+      <w:rPr>
+        <w:rFonts w:hint="default"/>
+      </w:rPr>
+    </w:lvl>
+    <w:lvl w:ilvl="1" w:tplc="04090019" w:tentative="1">
+      <w:start w:val="1"/>
+      <w:numFmt w:val="lowerLetter"/>
+      <w:lvlText w:val="%2."/>
+      <w:lvlJc w:val="left"/>
+      <w:pPr>
+        <w:ind w:left="1800" w:hanging="360"/>
+      </w:pPr>
+    </w:lvl>
+    <w:lvl w:ilvl="2" w:tplc="0409001B" w:tentative="1">
+      <w:start w:val="1"/>
+      <w:numFmt w:val="lowerRoman"/>
+      <w:lvlText w:val="%3."/>
+      <w:lvlJc w:val="right"/>
+      <w:pPr>
+        <w:ind w:left="2520" w:hanging="180"/>
+      </w:pPr>
+    </w:lvl>
+    <w:lvl w:ilvl="3" w:tplc="0409000F" w:tentative="1">
+      <w:start w:val="1"/>
+      <w:numFmt w:val="decimal"/>
+      <w:lvlText w:val="%4."/>
+      <w:lvlJc w:val="left"/>
+      <w:pPr>
+        <w:ind w:left="3240" w:hanging="360"/>
+      </w:pPr>
+    </w:lvl>
+    <w:lvl w:ilvl="4" w:tplc="04090019" w:tentative="1">
+      <w:start w:val="1"/>
+      <w:numFmt w:val="lowerLetter"/>
+      <w:lvlText w:val="%5."/>
+      <w:lvlJc w:val="left"/>
+      <w:pPr>
+        <w:ind w:left="3960" w:hanging="360"/>
+      </w:pPr>
+    </w:lvl>
+    <w:lvl w:ilvl="5" w:tplc="0409001B" w:tentative="1">
+      <w:start w:val="1"/>
+      <w:numFmt w:val="lowerRoman"/>
+      <w:lvlText w:val="%6."/>
+      <w:lvlJc w:val="right"/>
+      <w:pPr>
+        <w:ind w:left="4680" w:hanging="180"/>
+      </w:pPr>
+    </w:lvl>
+    <w:lvl w:ilvl="6" w:tplc="0409000F" w:tentative="1">
+      <w:start w:val="1"/>
+      <w:numFmt w:val="decimal"/>
+      <w:lvlText w:val="%7."/>
+      <w:lvlJc w:val="left"/>
+      <w:pPr>
+        <w:ind w:left="5400" w:hanging="360"/>
+      </w:pPr>
+    </w:lvl>
+    <w:lvl w:ilvl="7" w:tplc="04090019" w:tentative="1">
+      <w:start w:val="1"/>
+      <w:numFmt w:val="lowerLetter"/>
+      <w:lvlText w:val="%8."/>
+      <w:lvlJc w:val="left"/>
+      <w:pPr>
+        <w:ind w:left="6120" w:hanging="360"/>
+      </w:pPr>
+    </w:lvl>
+    <w:lvl w:ilvl="8" w:tplc="0409001B" w:tentative="1">
+      <w:start w:val="1"/>
+      <w:numFmt w:val="lowerRoman"/>
+      <w:lvlText w:val="%9."/>
+      <w:lvlJc w:val="right"/>
+      <w:pPr>
+        <w:ind w:left="6840" w:hanging="180"/>
+      </w:pPr>
+    </w:lvl>
+  </w:abstractNum>
+  <w:abstractNum w:abstractNumId="13" w15:restartNumberingAfterBreak="0">
+    <w:nsid w:val="6E2B2E85"/>
+    <w:multiLevelType w:val="hybridMultilevel"/>
+    <w:tmpl w:val="F0D245C2"/>
+    <w:lvl w:ilvl="0" w:tplc="C6BC91F6">
+      <w:start w:val="1"/>
+      <w:numFmt w:val="decimal"/>
+      <w:lvlText w:val="%1-"/>
+      <w:lvlJc w:val="left"/>
+      <w:pPr>
+        <w:ind w:left="720" w:hanging="360"/>
+      </w:pPr>
+      <w:rPr>
+        <w:rFonts w:hint="default"/>
+      </w:rPr>
+    </w:lvl>
+    <w:lvl w:ilvl="1" w:tplc="04090019" w:tentative="1">
+      <w:start w:val="1"/>
+      <w:numFmt w:val="lowerLetter"/>
+      <w:lvlText w:val="%2."/>
+      <w:lvlJc w:val="left"/>
+      <w:pPr>
+        <w:ind w:left="1440" w:hanging="360"/>
+      </w:pPr>
+    </w:lvl>
+    <w:lvl w:ilvl="2" w:tplc="0409001B" w:tentative="1">
+      <w:start w:val="1"/>
+      <w:numFmt w:val="lowerRoman"/>
+      <w:lvlText w:val="%3."/>
+      <w:lvlJc w:val="right"/>
+      <w:pPr>
+        <w:ind w:left="2160" w:hanging="180"/>
+      </w:pPr>
+    </w:lvl>
+    <w:lvl w:ilvl="3" w:tplc="0409000F" w:tentative="1">
+      <w:start w:val="1"/>
+      <w:numFmt w:val="decimal"/>
+      <w:lvlText w:val="%4."/>
+      <w:lvlJc w:val="left"/>
+      <w:pPr>
+        <w:ind w:left="2880" w:hanging="360"/>
+      </w:pPr>
+    </w:lvl>
+    <w:lvl w:ilvl="4" w:tplc="04090019" w:tentative="1">
+      <w:start w:val="1"/>
+      <w:numFmt w:val="lowerLetter"/>
+      <w:lvlText w:val="%5."/>
+      <w:lvlJc w:val="left"/>
+      <w:pPr>
+        <w:ind w:left="3600" w:hanging="360"/>
+      </w:pPr>
+    </w:lvl>
+    <w:lvl w:ilvl="5" w:tplc="0409001B" w:tentative="1">
+      <w:start w:val="1"/>
+      <w:numFmt w:val="lowerRoman"/>
+      <w:lvlText w:val="%6."/>
+      <w:lvlJc w:val="right"/>
+      <w:pPr>
+        <w:ind w:left="4320" w:hanging="180"/>
+      </w:pPr>
+    </w:lvl>
+    <w:lvl w:ilvl="6" w:tplc="0409000F" w:tentative="1">
+      <w:start w:val="1"/>
+      <w:numFmt w:val="decimal"/>
+      <w:lvlText w:val="%7."/>
+      <w:lvlJc w:val="left"/>
+      <w:pPr>
+        <w:ind w:left="5040" w:hanging="360"/>
+      </w:pPr>
+    </w:lvl>
+    <w:lvl w:ilvl="7" w:tplc="04090019" w:tentative="1">
+      <w:start w:val="1"/>
+      <w:numFmt w:val="lowerLetter"/>
+      <w:lvlText w:val="%8."/>
+      <w:lvlJc w:val="left"/>
+      <w:pPr>
+        <w:ind w:left="5760" w:hanging="360"/>
+      </w:pPr>
+    </w:lvl>
+    <w:lvl w:ilvl="8" w:tplc="0409001B" w:tentative="1">
+      <w:start w:val="1"/>
+      <w:numFmt w:val="lowerRoman"/>
+      <w:lvlText w:val="%9."/>
+      <w:lvlJc w:val="right"/>
+      <w:pPr>
+        <w:ind w:left="6480" w:hanging="180"/>
+      </w:pPr>
+    </w:lvl>
+  </w:abstractNum>
   <w:num w:numId="1">
-    <w:abstractNumId w:val="4"/>
+    <w:abstractNumId w:val="11"/>
   </w:num>
   <w:num w:numId="2">
+    <w:abstractNumId w:val="10"/>
+  </w:num>
+  <w:num w:numId="3">
     <w:abstractNumId w:val="3"/>
   </w:num>
-  <w:num w:numId="3">
+  <w:num w:numId="4">
+    <w:abstractNumId w:val="2"/>
+  </w:num>
+  <w:num w:numId="5">
+    <w:abstractNumId w:val="5"/>
+  </w:num>
+  <w:num w:numId="6">
+    <w:abstractNumId w:val="6"/>
+  </w:num>
+  <w:num w:numId="7">
     <w:abstractNumId w:val="1"/>
   </w:num>
-  <w:num w:numId="4">
+  <w:num w:numId="8">
+    <w:abstractNumId w:val="12"/>
+  </w:num>
+  <w:num w:numId="9">
+    <w:abstractNumId w:val="8"/>
+  </w:num>
+  <w:num w:numId="10">
     <w:abstractNumId w:val="0"/>
   </w:num>
-  <w:num w:numId="5">
-    <w:abstractNumId w:val="2"/>
+  <w:num w:numId="11">
+    <w:abstractNumId w:val="13"/>
+  </w:num>
+  <w:num w:numId="12">
+    <w:abstractNumId w:val="7"/>
+  </w:num>
+  <w:num w:numId="13">
+    <w:abstractNumId w:val="9"/>
+  </w:num>
+  <w:num w:numId="14">
+    <w:abstractNumId w:val="4"/>
   </w:num>
 </w:numbering>
 </file>
@@ -2245,7 +4483,6 @@
   <w:style w:type="character" w:default="1" w:styleId="DefaultParagraphFont">
     <w:name w:val="Default Paragraph Font"/>
     <w:uiPriority w:val="1"/>
-    <w:semiHidden/>
     <w:unhideWhenUsed/>
   </w:style>
   <w:style w:type="table" w:default="1" w:styleId="TableNormal">
@@ -2666,7 +4903,7 @@
 </file>
 
 <file path=customXml/itemProps1.xml><?xml version="1.0" encoding="utf-8"?>
-<ds:datastoreItem xmlns:ds="http://schemas.openxmlformats.org/officeDocument/2006/customXml" ds:itemID="{D0A70943-C427-49EB-93B7-1C113407F7E0}">
+<ds:datastoreItem xmlns:ds="http://schemas.openxmlformats.org/officeDocument/2006/customXml" ds:itemID="{97453964-2E39-40B6-8D72-B8BA86B669D6}">
   <ds:schemaRefs>
     <ds:schemaRef ds:uri="http://schemas.openxmlformats.org/officeDocument/2006/bibliography"/>
   </ds:schemaRefs>

--- a/Development/Assignments/Assignment 2/G1_Assignment2.docx
+++ b/Development/Assignments/Assignment 2/G1_Assignment2.docx
@@ -461,7 +461,7 @@
       </w:pPr>
       <w:r>
         <w:rPr>
-          <w:rFonts w:cstheme="minorHAnsi" w:hint="cs"/>
+          <w:rFonts w:cstheme="minorHAnsi"/>
           <w:sz w:val="24"/>
           <w:szCs w:val="24"/>
           <w:rtl/>
@@ -470,7 +470,7 @@
       </w:r>
       <w:r>
         <w:rPr>
-          <w:rFonts w:cstheme="minorHAnsi" w:hint="cs"/>
+          <w:rFonts w:cstheme="minorHAnsi"/>
           <w:sz w:val="24"/>
           <w:szCs w:val="24"/>
           <w:rtl/>
@@ -479,7 +479,7 @@
       </w:r>
       <w:r>
         <w:rPr>
-          <w:rFonts w:cstheme="minorHAnsi" w:hint="cs"/>
+          <w:rFonts w:cstheme="minorHAnsi"/>
           <w:sz w:val="24"/>
           <w:szCs w:val="24"/>
           <w:rtl/>
@@ -488,7 +488,7 @@
       </w:r>
       <w:r>
         <w:rPr>
-          <w:rFonts w:cstheme="minorHAnsi" w:hint="cs"/>
+          <w:rFonts w:cstheme="minorHAnsi"/>
           <w:sz w:val="24"/>
           <w:szCs w:val="24"/>
           <w:rtl/>
@@ -497,7 +497,7 @@
       </w:r>
       <w:r>
         <w:rPr>
-          <w:rFonts w:cstheme="minorHAnsi" w:hint="cs"/>
+          <w:rFonts w:cstheme="minorHAnsi"/>
           <w:sz w:val="24"/>
           <w:szCs w:val="24"/>
           <w:rtl/>
@@ -506,7 +506,7 @@
       </w:r>
       <w:r>
         <w:rPr>
-          <w:rFonts w:cstheme="minorHAnsi" w:hint="cs"/>
+          <w:rFonts w:cstheme="minorHAnsi"/>
           <w:sz w:val="24"/>
           <w:szCs w:val="24"/>
           <w:rtl/>
@@ -515,7 +515,7 @@
       </w:r>
       <w:r>
         <w:rPr>
-          <w:rFonts w:cstheme="minorHAnsi" w:hint="cs"/>
+          <w:rFonts w:cstheme="minorHAnsi"/>
           <w:sz w:val="24"/>
           <w:szCs w:val="24"/>
           <w:rtl/>
@@ -524,7 +524,7 @@
       </w:r>
       <w:r>
         <w:rPr>
-          <w:rFonts w:cstheme="minorHAnsi" w:hint="cs"/>
+          <w:rFonts w:cstheme="minorHAnsi"/>
           <w:sz w:val="24"/>
           <w:szCs w:val="24"/>
           <w:rtl/>
@@ -533,7 +533,7 @@
       </w:r>
       <w:r>
         <w:rPr>
-          <w:rFonts w:cstheme="minorHAnsi" w:hint="cs"/>
+          <w:rFonts w:cstheme="minorHAnsi"/>
           <w:sz w:val="24"/>
           <w:szCs w:val="24"/>
           <w:rtl/>
@@ -542,34 +542,16 @@
       </w:r>
       <w:r>
         <w:rPr>
-          <w:rFonts w:cstheme="minorHAnsi" w:hint="cs"/>
-          <w:sz w:val="24"/>
-          <w:szCs w:val="24"/>
-          <w:rtl/>
-        </w:rPr>
-        <w:t>יוכל במידת הצורך ליצור לקוח ע"י מילוי פרטיו הדרושים. בעת יצירת לקוח, המערכת יוצרת אוטומטית תיק רפואי. העיקרו</w:t>
-      </w:r>
-      <w:r>
-        <w:rPr>
-          <w:rFonts w:cstheme="minorHAnsi" w:hint="eastAsia"/>
-          <w:sz w:val="24"/>
-          <w:szCs w:val="24"/>
-          <w:rtl/>
-        </w:rPr>
-        <w:t>ן</w:t>
-      </w:r>
-      <w:r>
-        <w:rPr>
-          <w:rFonts w:cstheme="minorHAnsi" w:hint="cs"/>
-          <w:sz w:val="24"/>
-          <w:szCs w:val="24"/>
-          <w:rtl/>
-        </w:rPr>
-        <w:t xml:space="preserve"> שבו השתמשנו לפתרון הבעיה הוא  "הכלה" </w:t>
-      </w:r>
-      <w:r>
-        <w:rPr>
-          <w:rFonts w:cstheme="minorHAnsi" w:hint="cs"/>
+          <w:rFonts w:cstheme="minorHAnsi"/>
+          <w:sz w:val="24"/>
+          <w:szCs w:val="24"/>
+          <w:rtl/>
+        </w:rPr>
+        <w:t xml:space="preserve">יוכל במידת הצורך ליצור לקוח ע"י מילוי פרטיו הדרושים. בעת יצירת לקוח, המערכת יוצרת אוטומטית תיק רפואי. העיקרון שבו השתמשנו לפתרון הבעיה הוא  "הכלה" </w:t>
+      </w:r>
+      <w:r>
+        <w:rPr>
+          <w:rFonts w:cstheme="minorHAnsi"/>
           <w:sz w:val="24"/>
           <w:szCs w:val="24"/>
         </w:rPr>
@@ -577,7 +559,7 @@
       </w:r>
       <w:r>
         <w:rPr>
-          <w:rFonts w:cstheme="minorHAnsi" w:hint="cs"/>
+          <w:rFonts w:cstheme="minorHAnsi"/>
           <w:sz w:val="24"/>
           <w:szCs w:val="24"/>
           <w:rtl/>
@@ -594,7 +576,7 @@
       </w:r>
       <w:r>
         <w:rPr>
-          <w:rFonts w:cstheme="minorHAnsi" w:hint="cs"/>
+          <w:rFonts w:cstheme="minorHAnsi"/>
           <w:sz w:val="24"/>
           <w:szCs w:val="24"/>
           <w:rtl/>
@@ -603,18 +585,16 @@
       </w:r>
       <w:r>
         <w:rPr>
-          <w:rFonts w:cstheme="minorHAnsi" w:hint="cs"/>
+          <w:rFonts w:cstheme="minorHAnsi"/>
           <w:sz w:val="24"/>
           <w:szCs w:val="24"/>
           <w:rtl/>
         </w:rPr>
         <w:t>.</w:t>
       </w:r>
-      <w:bookmarkStart w:id="0" w:name="_GoBack"/>
-      <w:bookmarkEnd w:id="0"/>
-      <w:r>
-        <w:rPr>
-          <w:rFonts w:cstheme="minorHAnsi" w:hint="cs"/>
+      <w:r>
+        <w:rPr>
+          <w:rFonts w:cstheme="minorHAnsi"/>
           <w:sz w:val="24"/>
           <w:szCs w:val="24"/>
           <w:rtl/>
@@ -623,23 +603,15 @@
       </w:r>
       <w:r>
         <w:rPr>
-          <w:rFonts w:cstheme="minorHAnsi" w:hint="cs"/>
-          <w:sz w:val="24"/>
-          <w:szCs w:val="24"/>
-        </w:rPr>
-        <w:t>C</w:t>
-      </w:r>
-      <w:r>
-        <w:rPr>
-          <w:rFonts w:cstheme="minorHAnsi"/>
-          <w:sz w:val="24"/>
-          <w:szCs w:val="24"/>
-        </w:rPr>
-        <w:t xml:space="preserve">lient </w:t>
-      </w:r>
-      <w:r>
-        <w:rPr>
-          <w:rFonts w:cstheme="minorHAnsi" w:hint="cs"/>
+          <w:rFonts w:cstheme="minorHAnsi"/>
+          <w:sz w:val="24"/>
+          <w:szCs w:val="24"/>
+        </w:rPr>
+        <w:t xml:space="preserve">Client </w:t>
+      </w:r>
+      <w:r>
+        <w:rPr>
+          <w:rFonts w:cstheme="minorHAnsi"/>
           <w:sz w:val="24"/>
           <w:szCs w:val="24"/>
           <w:rtl/>
@@ -648,30 +620,12 @@
       </w:r>
       <w:r>
         <w:rPr>
-          <w:rFonts w:cstheme="minorHAnsi" w:hint="cs"/>
-          <w:sz w:val="24"/>
-          <w:szCs w:val="24"/>
-          <w:rtl/>
-        </w:rPr>
-        <w:t xml:space="preserve"> במהלך היצירה שלו ייווצ</w:t>
-      </w:r>
-      <w:r>
-        <w:rPr>
-          <w:rFonts w:cstheme="minorHAnsi" w:hint="eastAsia"/>
-          <w:sz w:val="24"/>
-          <w:szCs w:val="24"/>
-          <w:rtl/>
-        </w:rPr>
-        <w:t>ר</w:t>
-      </w:r>
-      <w:r>
-        <w:rPr>
-          <w:rFonts w:cstheme="minorHAnsi" w:hint="cs"/>
-          <w:sz w:val="24"/>
-          <w:szCs w:val="24"/>
-          <w:rtl/>
-        </w:rPr>
-        <w:t xml:space="preserve"> אובייקט מסוג </w:t>
+          <w:rFonts w:cstheme="minorHAnsi"/>
+          <w:sz w:val="24"/>
+          <w:szCs w:val="24"/>
+          <w:rtl/>
+        </w:rPr>
+        <w:t xml:space="preserve"> במהלך היצירה שלו ייווצר אובייקט מסוג </w:t>
       </w:r>
       <w:r>
         <w:rPr>
@@ -683,30 +637,12 @@
       </w:r>
       <w:r>
         <w:rPr>
-          <w:rFonts w:cstheme="minorHAnsi" w:hint="cs"/>
-          <w:sz w:val="24"/>
-          <w:szCs w:val="24"/>
-          <w:rtl/>
-        </w:rPr>
-        <w:t xml:space="preserve"> אשר מקושר אליו באופן ישיר, כיוון שבין לקוח לתיק רפואי קיים יחס של 1 ל </w:t>
-      </w:r>
-      <w:r>
-        <w:rPr>
-          <w:rFonts w:cstheme="minorHAnsi"/>
-          <w:sz w:val="24"/>
-          <w:szCs w:val="24"/>
-          <w:rtl/>
-        </w:rPr>
-        <w:t>–</w:t>
-      </w:r>
-      <w:r>
-        <w:rPr>
-          <w:rFonts w:cstheme="minorHAnsi" w:hint="cs"/>
-          <w:sz w:val="24"/>
-          <w:szCs w:val="24"/>
-          <w:rtl/>
-        </w:rPr>
-        <w:t xml:space="preserve"> 1.</w:t>
+          <w:rFonts w:cstheme="minorHAnsi"/>
+          <w:sz w:val="24"/>
+          <w:szCs w:val="24"/>
+          <w:rtl/>
+        </w:rPr>
+        <w:t xml:space="preserve"> אשר מקושר אליו באופן ישיר, כיוון שבין לקוח לתיק רפואי קיים יחס של 1 ל – 1.</w:t>
       </w:r>
     </w:p>
     <w:p>
@@ -720,7 +656,7 @@
       </w:pPr>
       <w:r>
         <w:rPr>
-          <w:rFonts w:cstheme="minorHAnsi" w:hint="cs"/>
+          <w:rFonts w:cstheme="minorHAnsi"/>
           <w:sz w:val="24"/>
           <w:szCs w:val="24"/>
           <w:rtl/>
@@ -821,7 +757,7 @@
       </w:pPr>
       <w:r>
         <w:rPr>
-          <w:rFonts w:cstheme="minorHAnsi" w:hint="cs"/>
+          <w:rFonts w:cstheme="minorHAnsi"/>
           <w:sz w:val="24"/>
           <w:szCs w:val="24"/>
           <w:rtl/>
@@ -839,7 +775,7 @@
       </w:r>
       <w:r>
         <w:rPr>
-          <w:rFonts w:cstheme="minorHAnsi" w:hint="cs"/>
+          <w:rFonts w:cstheme="minorHAnsi"/>
           <w:sz w:val="24"/>
           <w:szCs w:val="24"/>
           <w:rtl/>
@@ -856,7 +792,7 @@
       </w:r>
       <w:r>
         <w:rPr>
-          <w:rFonts w:cstheme="minorHAnsi" w:hint="cs"/>
+          <w:rFonts w:cstheme="minorHAnsi"/>
           <w:sz w:val="24"/>
           <w:szCs w:val="24"/>
           <w:rtl/>
@@ -874,7 +810,7 @@
       </w:r>
       <w:r>
         <w:rPr>
-          <w:rFonts w:cstheme="minorHAnsi" w:hint="cs"/>
+          <w:rFonts w:cstheme="minorHAnsi"/>
           <w:sz w:val="24"/>
           <w:szCs w:val="24"/>
           <w:rtl/>
@@ -966,7 +902,7 @@
       </w:r>
       <w:r>
         <w:rPr>
-          <w:rFonts w:cstheme="minorHAnsi" w:hint="cs"/>
+          <w:rFonts w:cstheme="minorHAnsi"/>
           <w:i/>
           <w:iCs/>
           <w:rtl/>
@@ -984,14 +920,14 @@
       </w:r>
       <w:r>
         <w:rPr>
-          <w:rFonts w:hint="cs"/>
+          <w:rFonts w:cstheme="minorHAnsi"/>
           <w:rtl/>
         </w:rPr>
         <w:t xml:space="preserve"> </w:t>
       </w:r>
       <w:r>
         <w:rPr>
-          <w:rFonts w:hint="cs"/>
+          <w:rFonts w:cstheme="minorHAnsi"/>
           <w:sz w:val="24"/>
           <w:szCs w:val="24"/>
           <w:rtl/>
@@ -1000,7 +936,7 @@
       </w:r>
       <w:r>
         <w:rPr>
-          <w:rFonts w:hint="cs"/>
+          <w:rFonts w:cstheme="minorHAnsi"/>
           <w:sz w:val="24"/>
           <w:szCs w:val="24"/>
           <w:rtl/>
@@ -1009,7 +945,7 @@
       </w:r>
       <w:r>
         <w:rPr>
-          <w:rFonts w:hint="cs"/>
+          <w:rFonts w:cstheme="minorHAnsi"/>
           <w:sz w:val="24"/>
           <w:szCs w:val="24"/>
           <w:rtl/>
@@ -1225,7 +1161,7 @@
       </w:r>
       <w:r>
         <w:rPr>
-          <w:rFonts w:cstheme="minorHAnsi" w:hint="cs"/>
+          <w:rFonts w:cstheme="minorHAnsi"/>
           <w:sz w:val="24"/>
           <w:szCs w:val="24"/>
           <w:rtl/>
@@ -1368,30 +1304,12 @@
       </w:r>
       <w:r>
         <w:rPr>
-          <w:rFonts w:cstheme="minorHAnsi" w:hint="cs"/>
-          <w:sz w:val="24"/>
-          <w:szCs w:val="24"/>
-          <w:rtl/>
-        </w:rPr>
-        <w:t>כיון שמחלקות אבסטרקטיו</w:t>
-      </w:r>
-      <w:r>
-        <w:rPr>
-          <w:rFonts w:cstheme="minorHAnsi" w:hint="eastAsia"/>
-          <w:sz w:val="24"/>
-          <w:szCs w:val="24"/>
-          <w:rtl/>
-        </w:rPr>
-        <w:t>ת</w:t>
-      </w:r>
-      <w:r>
-        <w:rPr>
-          <w:rFonts w:cstheme="minorHAnsi" w:hint="cs"/>
-          <w:sz w:val="24"/>
-          <w:szCs w:val="24"/>
-          <w:rtl/>
-        </w:rPr>
-        <w:t xml:space="preserve"> יש לממש לפניי היצירה של המופעים שלהן, עלינו לבצע את ההורשה ולהשתמש בתכונות של המחלקות ולהגדיר את הנתונים הייחודים עבור התקשורת בפרויקט שלנו.</w:t>
+          <w:rFonts w:cstheme="minorHAnsi"/>
+          <w:sz w:val="24"/>
+          <w:szCs w:val="24"/>
+          <w:rtl/>
+        </w:rPr>
+        <w:t>כיון שמחלקות אבסטרקטיות יש לממש לפניי היצירה של המופעים שלהן, עלינו לבצע את ההורשה ולהשתמש בתכונות של המחלקות ולהגדיר את הנתונים הייחודים עבור התקשורת בפרויקט שלנו.</w:t>
       </w:r>
     </w:p>
     <w:p>
@@ -1434,7 +1352,7 @@
       </w:r>
       <w:r>
         <w:rPr>
-          <w:rFonts w:cstheme="minorHAnsi" w:hint="cs"/>
+          <w:rFonts w:cstheme="minorHAnsi"/>
           <w:sz w:val="24"/>
           <w:szCs w:val="24"/>
           <w:rtl/>
@@ -1443,7 +1361,7 @@
       </w:r>
       <w:r>
         <w:rPr>
-          <w:rFonts w:cstheme="minorHAnsi" w:hint="cs"/>
+          <w:rFonts w:cstheme="minorHAnsi"/>
           <w:i/>
           <w:iCs/>
           <w:sz w:val="24"/>
@@ -1454,6 +1372,7 @@
       </w:r>
       <w:r>
         <w:rPr>
+          <w:rFonts w:cstheme="minorHAnsi"/>
           <w:i/>
           <w:iCs/>
           <w:rtl/>
@@ -1464,7 +1383,7 @@
         <w:r>
           <w:rPr>
             <w:rStyle w:val="Hyperlink"/>
-            <w:rFonts w:hint="cs"/>
+            <w:rFonts w:cstheme="minorHAnsi"/>
             <w:i/>
             <w:iCs/>
             <w:color w:val="auto"/>
@@ -1476,34 +1395,16 @@
       </w:hyperlink>
       <w:r>
         <w:rPr>
-          <w:rFonts w:hint="cs"/>
+          <w:rFonts w:cstheme="minorHAnsi"/>
           <w:i/>
           <w:iCs/>
           <w:rtl/>
         </w:rPr>
-        <w:t xml:space="preserve"> (רב צורתיות) היא תכונה שמאפשרת לנו להתייחס לאובייקטים בצורה גמישה, המתאימה לצרכינו, בדרך כלל על ידי שימוש בתכונה ההורשה</w:t>
-      </w:r>
-      <w:r>
-        <w:rPr>
-          <w:rFonts w:hint="cs"/>
-          <w:i/>
-          <w:iCs/>
-          <w:rtl/>
-        </w:rPr>
-        <w:t>."</w:t>
-      </w:r>
-      <w:r>
-        <w:rPr>
-          <w:rFonts w:hint="cs"/>
-          <w:i/>
-          <w:iCs/>
-          <w:rtl/>
-        </w:rPr>
-        <w:t xml:space="preserve"> </w:t>
-      </w:r>
-      <w:r>
-        <w:rPr>
-          <w:rFonts w:hint="cs"/>
+        <w:t xml:space="preserve"> (רב צורתיות) היא תכונה שמאפשרת לנו להתייחס לאובייקטים בצורה גמישה, המתאימה לצרכינו, בדרך כלל על ידי שימוש בתכונה ההורשה." </w:t>
+      </w:r>
+      <w:r>
+        <w:rPr>
+          <w:rFonts w:cstheme="minorHAnsi"/>
           <w:sz w:val="24"/>
           <w:szCs w:val="24"/>
           <w:rtl/>
@@ -1517,16 +1418,7 @@
           <w:szCs w:val="24"/>
           <w:rtl/>
         </w:rPr>
-        <w:t xml:space="preserve"> </w:t>
-      </w:r>
-      <w:r>
-        <w:rPr>
-          <w:rFonts w:cstheme="minorHAnsi"/>
-          <w:sz w:val="24"/>
-          <w:szCs w:val="24"/>
-          <w:rtl/>
-        </w:rPr>
-        <w:t>זו תכונה של </w:t>
+        <w:t xml:space="preserve"> זו תכונה של </w:t>
       </w:r>
       <w:hyperlink r:id="rId10" w:tooltip="שפת תכנות" w:history="1">
         <w:r>
@@ -1663,7 +1555,7 @@
       </w:r>
       <w:r>
         <w:rPr>
-          <w:rFonts w:cstheme="minorHAnsi" w:hint="cs"/>
+          <w:rFonts w:cstheme="minorHAnsi"/>
           <w:sz w:val="24"/>
           <w:szCs w:val="24"/>
           <w:rtl/>
@@ -1811,7 +1703,7 @@
       </w:pPr>
       <w:r>
         <w:rPr>
-          <w:rFonts w:cstheme="minorHAnsi" w:hint="cs"/>
+          <w:rFonts w:cstheme="minorHAnsi"/>
           <w:sz w:val="24"/>
           <w:szCs w:val="24"/>
           <w:rtl/>
@@ -1820,7 +1712,7 @@
       </w:r>
       <w:r>
         <w:rPr>
-          <w:rFonts w:cstheme="minorHAnsi" w:hint="cs"/>
+          <w:rFonts w:cstheme="minorHAnsi"/>
           <w:sz w:val="24"/>
           <w:szCs w:val="24"/>
         </w:rPr>
@@ -1828,7 +1720,7 @@
       </w:r>
       <w:r>
         <w:rPr>
-          <w:rFonts w:cstheme="minorHAnsi" w:hint="cs"/>
+          <w:rFonts w:cstheme="minorHAnsi"/>
           <w:sz w:val="24"/>
           <w:szCs w:val="24"/>
           <w:rtl/>
@@ -1837,7 +1729,7 @@
       </w:r>
       <w:r>
         <w:rPr>
-          <w:rFonts w:cstheme="minorHAnsi" w:hint="cs"/>
+          <w:rFonts w:cstheme="minorHAnsi"/>
           <w:sz w:val="24"/>
           <w:szCs w:val="24"/>
           <w:rtl/>
@@ -1849,7 +1741,7 @@
       <w:pPr>
         <w:pStyle w:val="ListParagraph"/>
         <w:rPr>
-          <w:rFonts w:cstheme="minorHAnsi" w:hint="cs"/>
+          <w:rFonts w:cstheme="minorHAnsi"/>
           <w:sz w:val="24"/>
           <w:szCs w:val="24"/>
         </w:rPr>
@@ -1869,52 +1761,35 @@
           <w:sz w:val="24"/>
           <w:szCs w:val="24"/>
         </w:rPr>
-        <w:t>Use Case</w:t>
-      </w:r>
-      <w:r>
-        <w:rPr>
-          <w:rFonts w:cstheme="minorHAnsi" w:hint="cs"/>
-          <w:sz w:val="24"/>
-          <w:szCs w:val="24"/>
-          <w:rtl/>
-        </w:rPr>
-        <w:t xml:space="preserve"> </w:t>
-      </w:r>
-      <w:r>
-        <w:rPr>
-          <w:rFonts w:cstheme="minorHAnsi"/>
-          <w:sz w:val="24"/>
-          <w:szCs w:val="24"/>
-          <w:rtl/>
-        </w:rPr>
-        <w:t xml:space="preserve">מאפשר להציג את </w:t>
-      </w:r>
-      <w:r>
-        <w:rPr>
-          <w:rFonts w:cstheme="minorHAnsi" w:hint="cs"/>
-          <w:sz w:val="24"/>
-          <w:szCs w:val="24"/>
-          <w:rtl/>
-        </w:rPr>
-        <w:t>הפעולות האפשריות</w:t>
-      </w:r>
-      <w:r>
-        <w:rPr>
-          <w:rFonts w:cstheme="minorHAnsi"/>
-          <w:sz w:val="24"/>
-          <w:szCs w:val="24"/>
-          <w:rtl/>
-        </w:rPr>
-        <w:t xml:space="preserve"> של המשתמש מול המע</w:t>
-      </w:r>
-      <w:r>
-        <w:rPr>
-          <w:rFonts w:cstheme="minorHAnsi" w:hint="cs"/>
-          <w:sz w:val="24"/>
-          <w:szCs w:val="24"/>
-          <w:rtl/>
-        </w:rPr>
-        <w:t>רכת,</w:t>
+        <w:t>U</w:t>
+      </w:r>
+      <w:bookmarkStart w:id="0" w:name="_GoBack"/>
+      <w:bookmarkEnd w:id="0"/>
+      <w:r>
+        <w:rPr>
+          <w:rFonts w:cstheme="minorHAnsi"/>
+          <w:sz w:val="24"/>
+          <w:szCs w:val="24"/>
+        </w:rPr>
+        <w:t>se Case</w:t>
+      </w:r>
+      <w:r>
+        <w:rPr>
+          <w:rFonts w:cstheme="minorHAnsi"/>
+          <w:sz w:val="24"/>
+          <w:szCs w:val="24"/>
+          <w:rtl/>
+        </w:rPr>
+        <w:t xml:space="preserve"> מאפשר להציג את </w:t>
+      </w:r>
+      <w:r>
+        <w:rPr>
+          <w:rFonts w:cstheme="minorHAnsi"/>
+          <w:sz w:val="24"/>
+          <w:szCs w:val="24"/>
+          <w:rtl/>
+        </w:rPr>
+        <w:t>הפעולות האפשריות של המשתמש מול המערכת,</w:t>
       </w:r>
     </w:p>
     <w:p>
@@ -1929,7 +1804,7 @@
       </w:pPr>
       <w:r>
         <w:rPr>
-          <w:rFonts w:cstheme="minorHAnsi" w:hint="cs"/>
+          <w:rFonts w:cstheme="minorHAnsi"/>
           <w:sz w:val="24"/>
           <w:szCs w:val="24"/>
           <w:rtl/>
@@ -1955,7 +1830,7 @@
       </w:r>
       <w:r>
         <w:rPr>
-          <w:rFonts w:cstheme="minorHAnsi" w:hint="cs"/>
+          <w:rFonts w:cstheme="minorHAnsi"/>
           <w:sz w:val="24"/>
           <w:szCs w:val="24"/>
           <w:rtl/>
@@ -2018,7 +1893,7 @@
       </w:r>
       <w:r>
         <w:rPr>
-          <w:rFonts w:cstheme="minorHAnsi" w:hint="cs"/>
+          <w:rFonts w:cstheme="minorHAnsi"/>
           <w:sz w:val="24"/>
           <w:szCs w:val="24"/>
           <w:rtl/>
@@ -2027,25 +1902,16 @@
       </w:r>
       <w:r>
         <w:rPr>
-          <w:rFonts w:cstheme="minorHAnsi" w:hint="cs"/>
-          <w:sz w:val="24"/>
-          <w:szCs w:val="24"/>
-          <w:rtl/>
-        </w:rPr>
-        <w:t>באינטראקצי</w:t>
-      </w:r>
-      <w:r>
-        <w:rPr>
-          <w:rFonts w:cstheme="minorHAnsi" w:hint="eastAsia"/>
-          <w:sz w:val="24"/>
-          <w:szCs w:val="24"/>
-          <w:rtl/>
-        </w:rPr>
-        <w:t>ה</w:t>
-      </w:r>
-      <w:r>
-        <w:rPr>
-          <w:rFonts w:cstheme="minorHAnsi" w:hint="cs"/>
+          <w:rFonts w:cstheme="minorHAnsi"/>
+          <w:sz w:val="24"/>
+          <w:szCs w:val="24"/>
+          <w:rtl/>
+        </w:rPr>
+        <w:t>באינטראקציה</w:t>
+      </w:r>
+      <w:r>
+        <w:rPr>
+          <w:rFonts w:cstheme="minorHAnsi"/>
           <w:sz w:val="24"/>
           <w:szCs w:val="24"/>
           <w:rtl/>
@@ -2054,7 +1920,7 @@
       </w:r>
       <w:r>
         <w:rPr>
-          <w:rFonts w:cstheme="minorHAnsi" w:hint="cs"/>
+          <w:rFonts w:cstheme="minorHAnsi"/>
           <w:sz w:val="24"/>
           <w:szCs w:val="24"/>
         </w:rPr>
@@ -2062,7 +1928,7 @@
       </w:r>
       <w:r>
         <w:rPr>
-          <w:rFonts w:cstheme="minorHAnsi" w:hint="cs"/>
+          <w:rFonts w:cstheme="minorHAnsi"/>
           <w:sz w:val="24"/>
           <w:szCs w:val="24"/>
           <w:rtl/>
@@ -2113,16 +1979,7 @@
           <w:szCs w:val="24"/>
           <w:rtl/>
         </w:rPr>
-        <w:t>באיזה מתודות משתמש</w:t>
-      </w:r>
-      <w:r>
-        <w:rPr>
-          <w:rFonts w:cstheme="minorHAnsi" w:hint="cs"/>
-          <w:sz w:val="24"/>
-          <w:szCs w:val="24"/>
-          <w:rtl/>
-        </w:rPr>
-        <w:t xml:space="preserve"> ו</w:t>
+        <w:t>באיזה מתודות משתמש ו</w:t>
       </w:r>
       <w:r>
         <w:rPr>
@@ -2135,30 +1992,12 @@
       </w:r>
       <w:r>
         <w:rPr>
-          <w:rFonts w:cstheme="minorHAnsi" w:hint="cs"/>
-          <w:sz w:val="24"/>
-          <w:szCs w:val="24"/>
-          <w:rtl/>
-        </w:rPr>
-        <w:t>הוא מ</w:t>
-      </w:r>
-      <w:r>
-        <w:rPr>
-          <w:rFonts w:cstheme="minorHAnsi"/>
-          <w:sz w:val="24"/>
-          <w:szCs w:val="24"/>
-          <w:rtl/>
-        </w:rPr>
-        <w:t>סתיים</w:t>
-      </w:r>
-      <w:r>
-        <w:rPr>
-          <w:rFonts w:cstheme="minorHAnsi" w:hint="cs"/>
-          <w:sz w:val="24"/>
-          <w:szCs w:val="24"/>
-          <w:rtl/>
-        </w:rPr>
-        <w:t>, דבר המקל על כתיבת הקוד והחלק הלוגי של התוכנית.</w:t>
+          <w:rFonts w:cstheme="minorHAnsi"/>
+          <w:sz w:val="24"/>
+          <w:szCs w:val="24"/>
+          <w:rtl/>
+        </w:rPr>
+        <w:t>הוא מסתיים, דבר המקל על כתיבת הקוד והחלק הלוגי של התוכנית.</w:t>
       </w:r>
     </w:p>
     <w:p>
@@ -2172,7 +2011,7 @@
       </w:pPr>
       <w:r>
         <w:rPr>
-          <w:rFonts w:cstheme="minorHAnsi" w:hint="cs"/>
+          <w:rFonts w:cstheme="minorHAnsi"/>
           <w:sz w:val="24"/>
           <w:szCs w:val="24"/>
           <w:rtl/>
@@ -2189,7 +2028,7 @@
       </w:r>
       <w:r>
         <w:rPr>
-          <w:rFonts w:cstheme="minorHAnsi" w:hint="cs"/>
+          <w:rFonts w:cstheme="minorHAnsi"/>
           <w:sz w:val="24"/>
           <w:szCs w:val="24"/>
           <w:rtl/>
@@ -2198,7 +2037,7 @@
       </w:r>
       <w:r>
         <w:rPr>
-          <w:rFonts w:cstheme="minorHAnsi" w:hint="cs"/>
+          <w:rFonts w:cstheme="minorHAnsi"/>
           <w:sz w:val="24"/>
           <w:szCs w:val="24"/>
           <w:rtl/>
@@ -2218,7 +2057,7 @@
       </w:pPr>
       <w:r>
         <w:rPr>
-          <w:rFonts w:cstheme="minorHAnsi" w:hint="cs"/>
+          <w:rFonts w:cstheme="minorHAnsi"/>
           <w:sz w:val="24"/>
           <w:szCs w:val="24"/>
           <w:rtl/>
@@ -2227,7 +2066,7 @@
       </w:r>
       <w:r>
         <w:rPr>
-          <w:rFonts w:cstheme="minorHAnsi" w:hint="cs"/>
+          <w:rFonts w:cstheme="minorHAnsi"/>
           <w:sz w:val="24"/>
           <w:szCs w:val="24"/>
         </w:rPr>
@@ -2235,7 +2074,7 @@
       </w:r>
       <w:r>
         <w:rPr>
-          <w:rFonts w:cstheme="minorHAnsi" w:hint="cs"/>
+          <w:rFonts w:cstheme="minorHAnsi"/>
           <w:sz w:val="24"/>
           <w:szCs w:val="24"/>
           <w:rtl/>
@@ -2415,7 +2254,7 @@
         <w:pStyle w:val="ListParagraph"/>
         <w:spacing w:after="0"/>
         <w:rPr>
-          <w:rFonts w:cstheme="minorHAnsi" w:hint="cs"/>
+          <w:rFonts w:cstheme="minorHAnsi"/>
           <w:sz w:val="24"/>
           <w:szCs w:val="24"/>
           <w:rtl/>
@@ -2437,16 +2276,7 @@
           <w:szCs w:val="24"/>
           <w:rtl/>
         </w:rPr>
-        <w:t>ילקנו את המשימות בין חברי הצוות</w:t>
-      </w:r>
-      <w:r>
-        <w:rPr>
-          <w:rFonts w:cstheme="minorHAnsi" w:hint="cs"/>
-          <w:sz w:val="24"/>
-          <w:szCs w:val="24"/>
-          <w:rtl/>
-        </w:rPr>
-        <w:t xml:space="preserve">. </w:t>
+        <w:t xml:space="preserve">ילקנו את המשימות בין חברי הצוות. </w:t>
       </w:r>
       <w:r>
         <w:rPr>
@@ -2522,7 +2352,7 @@
       </w:r>
       <w:r>
         <w:rPr>
-          <w:rFonts w:cstheme="minorHAnsi" w:hint="cs"/>
+          <w:rFonts w:cstheme="minorHAnsi"/>
           <w:sz w:val="24"/>
           <w:szCs w:val="24"/>
           <w:rtl/>
@@ -2531,25 +2361,16 @@
       </w:r>
       <w:r>
         <w:rPr>
-          <w:rFonts w:cstheme="minorHAnsi" w:hint="cs"/>
-          <w:sz w:val="24"/>
-          <w:szCs w:val="24"/>
-          <w:rtl/>
-        </w:rPr>
-        <w:t>התקשינ</w:t>
-      </w:r>
-      <w:r>
-        <w:rPr>
-          <w:rFonts w:cstheme="minorHAnsi" w:hint="eastAsia"/>
-          <w:sz w:val="24"/>
-          <w:szCs w:val="24"/>
-          <w:rtl/>
-        </w:rPr>
-        <w:t>ו</w:t>
-      </w:r>
-      <w:r>
-        <w:rPr>
-          <w:rFonts w:cstheme="minorHAnsi" w:hint="cs"/>
+          <w:rFonts w:cstheme="minorHAnsi"/>
+          <w:sz w:val="24"/>
+          <w:szCs w:val="24"/>
+          <w:rtl/>
+        </w:rPr>
+        <w:t>התקשינו</w:t>
+      </w:r>
+      <w:r>
+        <w:rPr>
+          <w:rFonts w:cstheme="minorHAnsi"/>
           <w:sz w:val="24"/>
           <w:szCs w:val="24"/>
           <w:rtl/>
@@ -2626,7 +2447,7 @@
       </w:r>
       <w:r>
         <w:rPr>
-          <w:rFonts w:cstheme="minorHAnsi" w:hint="cs"/>
+          <w:rFonts w:cstheme="minorHAnsi"/>
           <w:sz w:val="24"/>
           <w:szCs w:val="24"/>
           <w:rtl/>
@@ -2670,7 +2491,7 @@
       </w:pPr>
       <w:r>
         <w:rPr>
-          <w:rFonts w:cstheme="minorHAnsi" w:hint="cs"/>
+          <w:rFonts w:cstheme="minorHAnsi"/>
           <w:sz w:val="24"/>
           <w:szCs w:val="24"/>
           <w:rtl/>
@@ -2682,7 +2503,7 @@
       <w:pPr>
         <w:pStyle w:val="ListParagraph"/>
         <w:rPr>
-          <w:rFonts w:cstheme="minorHAnsi" w:hint="cs"/>
+          <w:rFonts w:cstheme="minorHAnsi"/>
           <w:sz w:val="24"/>
           <w:szCs w:val="24"/>
           <w:rtl/>
@@ -4208,6 +4029,7 @@
     <w:lsdException w:name="HTML Sample" w:semiHidden="1" w:unhideWhenUsed="1"/>
     <w:lsdException w:name="HTML Typewriter" w:semiHidden="1" w:unhideWhenUsed="1"/>
     <w:lsdException w:name="HTML Variable" w:semiHidden="1" w:unhideWhenUsed="1"/>
+    <w:lsdException w:name="Normal Table" w:semiHidden="1" w:unhideWhenUsed="1"/>
     <w:lsdException w:name="annotation subject" w:semiHidden="1" w:unhideWhenUsed="1"/>
     <w:lsdException w:name="No List" w:semiHidden="1" w:unhideWhenUsed="1"/>
     <w:lsdException w:name="Outline List 1" w:semiHidden="1" w:unhideWhenUsed="1"/>
@@ -4254,8 +4076,10 @@
     <w:lsdException w:name="Table Subtle 2" w:semiHidden="1" w:unhideWhenUsed="1"/>
     <w:lsdException w:name="Table Web 1" w:semiHidden="1" w:unhideWhenUsed="1"/>
     <w:lsdException w:name="Table Web 2" w:semiHidden="1" w:unhideWhenUsed="1"/>
+    <w:lsdException w:name="Table Web 3" w:semiHidden="1" w:unhideWhenUsed="1"/>
     <w:lsdException w:name="Balloon Text" w:semiHidden="1" w:unhideWhenUsed="1"/>
     <w:lsdException w:name="Table Grid" w:uiPriority="59"/>
+    <w:lsdException w:name="Table Theme" w:semiHidden="1" w:unhideWhenUsed="1"/>
     <w:lsdException w:name="Placeholder Text" w:semiHidden="1"/>
     <w:lsdException w:name="No Spacing" w:uiPriority="1" w:qFormat="1"/>
     <w:lsdException w:name="Light Shading" w:uiPriority="60"/>
@@ -4483,6 +4307,7 @@
   <w:style w:type="character" w:default="1" w:styleId="DefaultParagraphFont">
     <w:name w:val="Default Paragraph Font"/>
     <w:uiPriority w:val="1"/>
+    <w:semiHidden/>
     <w:unhideWhenUsed/>
   </w:style>
   <w:style w:type="table" w:default="1" w:styleId="TableNormal">
@@ -4903,7 +4728,7 @@
 </file>
 
 <file path=customXml/itemProps1.xml><?xml version="1.0" encoding="utf-8"?>
-<ds:datastoreItem xmlns:ds="http://schemas.openxmlformats.org/officeDocument/2006/customXml" ds:itemID="{97453964-2E39-40B6-8D72-B8BA86B669D6}">
+<ds:datastoreItem xmlns:ds="http://schemas.openxmlformats.org/officeDocument/2006/customXml" ds:itemID="{FE9263FF-7FBE-4235-B0C4-EA316E9E58C6}">
   <ds:schemaRefs>
     <ds:schemaRef ds:uri="http://schemas.openxmlformats.org/officeDocument/2006/bibliography"/>
   </ds:schemaRefs>
